--- a/法令ファイル/介護老人保健施設の人員、施設及び設備並びに運営に関する基準/介護老人保健施設の人員、施設及び設備並びに運営に関する基準（平成十一年厚生省令第四十号）.docx
+++ b/法令ファイル/介護老人保健施設の人員、施設及び設備並びに運営に関する基準/介護老人保健施設の人員、施設及び設備並びに運営に関する基準（平成十一年厚生省令第四十号）.docx
@@ -35,36 +35,32 @@
     </w:p>
     <w:p>
       <w:pPr>
-        <w:pStyle w:val="Heading6"/>
+        <w:pStyle w:val="ListBullet"/>
         <w:ind w:left="880"/>
       </w:pPr>
       <w:r>
         <w:t>一</w:t>
-      </w:r>
-    </w:p>
-    <w:p>
-      <w:pPr>
+        <w:br/>
+        <w:t>療養室、診察室及び機能訓練室の基準</w:t>
+        <w:br/>
+        <w:br/>
+        <w:br/>
+        <w:t>第三条（療養室、診察室及び機能訓練室に係る部分に限る。）、第四十一条（療養室、診察室及び機能訓練室に係る部分に限る。）、附則第四条、附則第八条から附則第十一条まで、附則第十三条、附則第十四条、附則第十五条第一項及び附則第十六条（機能訓練室に係る部分に限る。）の規定による基準</w:t>
+      </w:r>
+    </w:p>
+    <w:p>
+      <w:pPr>
+        <w:pStyle w:val="ListBullet"/>
         <w:ind w:left="880"/>
       </w:pPr>
       <w:r>
-        <w:t>療養室、診察室及び機能訓練室の基準</w:t>
-      </w:r>
-    </w:p>
-    <w:p>
-      <w:pPr>
-        <w:pStyle w:val="Heading6"/>
-        <w:ind w:left="880"/>
-      </w:pPr>
-      <w:r>
         <w:t>二</w:t>
-      </w:r>
-    </w:p>
-    <w:p>
-      <w:pPr>
-        <w:ind w:left="880"/>
-      </w:pPr>
-      <w:r>
+        <w:br/>
         <w:t>医師及び看護師の員数の基準</w:t>
+        <w:br/>
+        <w:br/>
+        <w:br/>
+        <w:t>第二条（医師及び看護師の員数に係る部分に限る。）の規定による基準</w:t>
       </w:r>
     </w:p>
     <w:p>
@@ -86,53 +82,47 @@
     </w:p>
     <w:p>
       <w:pPr>
-        <w:pStyle w:val="Heading6"/>
+        <w:pStyle w:val="ListBullet"/>
         <w:ind w:left="880"/>
       </w:pPr>
       <w:r>
         <w:t>一</w:t>
-      </w:r>
-    </w:p>
-    <w:p>
-      <w:pPr>
+        <w:br/>
+        <w:t>法第九十七条第二項の規定により、同条第四項第一号に掲げる事項について都道府県（地方自治法（昭和二十二年法律第六十七号）第二百五十二条の十九第一項の指定都市（以下「指定都市」という。）及び同法第二百五十二条の二十二第一項の中核市（以下「中核市」という。）にあっては、指定都市又は中核市。以下この条において同じ。）が条例を定めるに当たって従うべき基準</w:t>
+        <w:br/>
+        <w:br/>
+        <w:br/>
+        <w:t>第二条（医師及び看護師の員数に係る部分を除く。）、第二十三条（第五十条において準用する場合を含む。）並びに第四十八条第二項及び第三項の規定による基準</w:t>
+      </w:r>
+    </w:p>
+    <w:p>
+      <w:pPr>
+        <w:pStyle w:val="ListBullet"/>
         <w:ind w:left="880"/>
       </w:pPr>
       <w:r>
-        <w:t>法第九十七条第二項の規定により、同条第四項第一号に掲げる事項について都道府県（地方自治法（昭和二十二年法律第六十七号）第二百五十二条の十九第一項の指定都市（以下「指定都市」という。）及び同法第二百五十二条の二十二第一項の中核市（以下「中核市」という。）にあっては、指定都市又は中核市。以下この条において同じ。）が条例を定めるに当たって従うべき基準</w:t>
-      </w:r>
-    </w:p>
-    <w:p>
-      <w:pPr>
-        <w:pStyle w:val="Heading6"/>
+        <w:t>二</w:t>
+        <w:br/>
+        <w:t>法第九十七条第三項の規定により、同条第四項第二号に掲げる事項について都道府県が条例を定めるに当たって従うべき基準</w:t>
+        <w:br/>
+        <w:br/>
+        <w:br/>
+        <w:t>第五条第一項（第五十条において準用する場合を含む。）、第五条の二（第五十条において準用する場合を含む。）、第十三条第四項から第六項まで、第十五条（第五十条において準用する場合を含む。）、第十八条第七項、第三十二条（第五十条において準用する場合を含む。）、第三十六条（第五十条において準用する場合を含む。）、第四十三条第六項から第八項まで及び第四十四条第八項の規定による基準</w:t>
+      </w:r>
+    </w:p>
+    <w:p>
+      <w:pPr>
+        <w:pStyle w:val="ListBullet"/>
         <w:ind w:left="880"/>
       </w:pPr>
       <w:r>
-        <w:t>二</w:t>
-      </w:r>
-    </w:p>
-    <w:p>
-      <w:pPr>
-        <w:ind w:left="880"/>
-      </w:pPr>
-      <w:r>
-        <w:t>法第九十七条第三項の規定により、同条第四項第二号に掲げる事項について都道府県が条例を定めるに当たって従うべき基準</w:t>
-      </w:r>
-    </w:p>
-    <w:p>
-      <w:pPr>
-        <w:pStyle w:val="Heading6"/>
-        <w:ind w:left="880"/>
-      </w:pPr>
-      <w:r>
         <w:t>三</w:t>
-      </w:r>
-    </w:p>
-    <w:p>
-      <w:pPr>
-        <w:ind w:left="880"/>
-      </w:pPr>
-      <w:r>
+        <w:br/>
         <w:t>法第九十七条第一項、第二項又は第三項の規定により、同条第四項各号に掲げる事項以外の事項について都道府県が条例を定めるに当たって参酌すべき基準</w:t>
+        <w:br/>
+        <w:br/>
+        <w:br/>
+        <w:t>この省令に定める基準のうち、第一項各号及び前二号に定める基準以外のもの</w:t>
       </w:r>
     </w:p>
     <w:p>
@@ -205,138 +195,122 @@
     </w:p>
     <w:p>
       <w:pPr>
-        <w:pStyle w:val="Heading6"/>
+        <w:pStyle w:val="ListBullet"/>
         <w:ind w:left="880"/>
       </w:pPr>
       <w:r>
         <w:t>一</w:t>
-      </w:r>
-    </w:p>
-    <w:p>
-      <w:pPr>
+        <w:br/>
+        <w:t>医師</w:t>
+        <w:br/>
+        <w:br/>
+        <w:br/>
+        <w:t>常勤換算方法で、入所者の数を百で除して得た数以上</w:t>
+      </w:r>
+    </w:p>
+    <w:p>
+      <w:pPr>
+        <w:pStyle w:val="ListBullet"/>
         <w:ind w:left="880"/>
       </w:pPr>
       <w:r>
-        <w:t>医師</w:t>
-      </w:r>
-    </w:p>
-    <w:p>
-      <w:pPr>
-        <w:pStyle w:val="Heading6"/>
+        <w:t>二</w:t>
+        <w:br/>
+        <w:t>薬剤師</w:t>
+        <w:br/>
+        <w:br/>
+        <w:br/>
+        <w:t>介護老人保健施設の実情に応じた適当数</w:t>
+      </w:r>
+    </w:p>
+    <w:p>
+      <w:pPr>
+        <w:pStyle w:val="ListBullet"/>
         <w:ind w:left="880"/>
       </w:pPr>
       <w:r>
-        <w:t>二</w:t>
-      </w:r>
-    </w:p>
-    <w:p>
-      <w:pPr>
+        <w:t>三</w:t>
+        <w:br/>
+        <w:t>看護師若しくは准看護師（以下「看護職員」という。）又は介護職員（以下「看護・介護職員」という。）</w:t>
+        <w:br/>
+        <w:br/>
+        <w:br/>
+        <w:t>常勤換算方法で、入所者の数が三又はその端数を増すごとに一以上（看護職員の員数は看護・介護職員の総数の七分の二程度を、介護職員の員数は看護・介護職員の総数の七分の五程度をそれぞれ標準とする。）</w:t>
+      </w:r>
+    </w:p>
+    <w:p>
+      <w:pPr>
+        <w:pStyle w:val="ListBullet"/>
         <w:ind w:left="880"/>
       </w:pPr>
       <w:r>
-        <w:t>薬剤師</w:t>
-      </w:r>
-    </w:p>
-    <w:p>
-      <w:pPr>
-        <w:pStyle w:val="Heading6"/>
+        <w:t>四</w:t>
+        <w:br/>
+        <w:t>支援相談員</w:t>
+        <w:br/>
+        <w:br/>
+        <w:br/>
+        <w:t>一以上（入所者の数が百を超える場合にあっては、常勤の支援相談員一名に加え、常勤換算方法で、百を超える部分を百で除して得た数以上。）</w:t>
+      </w:r>
+    </w:p>
+    <w:p>
+      <w:pPr>
+        <w:pStyle w:val="ListBullet"/>
         <w:ind w:left="880"/>
       </w:pPr>
       <w:r>
-        <w:t>三</w:t>
-      </w:r>
-    </w:p>
-    <w:p>
-      <w:pPr>
+        <w:t>五</w:t>
+        <w:br/>
+        <w:t>理学療法士、作業療法士又は言語聴覚士</w:t>
+        <w:br/>
+        <w:br/>
+        <w:br/>
+        <w:t>常勤換算方法で、入所者の数を百で除して得た数以上</w:t>
+      </w:r>
+    </w:p>
+    <w:p>
+      <w:pPr>
+        <w:pStyle w:val="ListBullet"/>
         <w:ind w:left="880"/>
       </w:pPr>
       <w:r>
-        <w:t>看護師若しくは准看護師（以下「看護職員」という。）又は介護職員（以下「看護・介護職員」という。）</w:t>
-      </w:r>
-    </w:p>
-    <w:p>
-      <w:pPr>
-        <w:pStyle w:val="Heading6"/>
+        <w:t>六</w:t>
+        <w:br/>
+        <w:t>栄養士</w:t>
+        <w:br/>
+        <w:br/>
+        <w:br/>
+        <w:t>入所定員百以上の介護老人保健施設にあっては、一以上</w:t>
+      </w:r>
+    </w:p>
+    <w:p>
+      <w:pPr>
+        <w:pStyle w:val="ListBullet"/>
         <w:ind w:left="880"/>
       </w:pPr>
       <w:r>
-        <w:t>四</w:t>
-      </w:r>
-    </w:p>
-    <w:p>
-      <w:pPr>
+        <w:t>七</w:t>
+        <w:br/>
+        <w:t>介護支援専門員</w:t>
+        <w:br/>
+        <w:br/>
+        <w:br/>
+        <w:t>一以上（入所者の数が百又はその端数を増すごとに一を標準とする。）</w:t>
+      </w:r>
+    </w:p>
+    <w:p>
+      <w:pPr>
+        <w:pStyle w:val="ListBullet"/>
         <w:ind w:left="880"/>
       </w:pPr>
       <w:r>
-        <w:t>支援相談員</w:t>
-      </w:r>
-    </w:p>
-    <w:p>
-      <w:pPr>
-        <w:pStyle w:val="Heading6"/>
-        <w:ind w:left="880"/>
-      </w:pPr>
-      <w:r>
-        <w:t>五</w:t>
-      </w:r>
-    </w:p>
-    <w:p>
-      <w:pPr>
-        <w:ind w:left="880"/>
-      </w:pPr>
-      <w:r>
-        <w:t>理学療法士、作業療法士又は言語聴覚士</w:t>
-      </w:r>
-    </w:p>
-    <w:p>
-      <w:pPr>
-        <w:pStyle w:val="Heading6"/>
-        <w:ind w:left="880"/>
-      </w:pPr>
-      <w:r>
-        <w:t>六</w:t>
-      </w:r>
-    </w:p>
-    <w:p>
-      <w:pPr>
-        <w:ind w:left="880"/>
-      </w:pPr>
-      <w:r>
-        <w:t>栄養士</w:t>
-      </w:r>
-    </w:p>
-    <w:p>
-      <w:pPr>
-        <w:pStyle w:val="Heading6"/>
-        <w:ind w:left="880"/>
-      </w:pPr>
-      <w:r>
-        <w:t>七</w:t>
-      </w:r>
-    </w:p>
-    <w:p>
-      <w:pPr>
-        <w:ind w:left="880"/>
-      </w:pPr>
-      <w:r>
-        <w:t>介護支援専門員</w:t>
-      </w:r>
-    </w:p>
-    <w:p>
-      <w:pPr>
-        <w:pStyle w:val="Heading6"/>
-        <w:ind w:left="880"/>
-      </w:pPr>
-      <w:r>
         <w:t>八</w:t>
-      </w:r>
-    </w:p>
-    <w:p>
-      <w:pPr>
-        <w:ind w:left="880"/>
-      </w:pPr>
-      <w:r>
+        <w:br/>
         <w:t>調理員、事務員その他の従業者</w:t>
+        <w:br/>
+        <w:br/>
+        <w:br/>
+        <w:t>介護老人保健施設の実情に応じた適当数</w:t>
       </w:r>
     </w:p>
     <w:p>
@@ -354,6 +328,8 @@
       </w:pPr>
       <w:r>
         <w:t>前項の入所者の数は、前年度の平均値とする。</w:t>
+        <w:br/>
+        <w:t>ただし、新規に許可を受ける場合は、推定数による。</w:t>
       </w:r>
     </w:p>
     <w:p>
@@ -388,6 +364,8 @@
       </w:pPr>
       <w:r>
         <w:t>介護老人保健施設の従業者は、専ら当該介護老人保健施設の職務に従事する者でなければならない。</w:t>
+        <w:br/>
+        <w:t>ただし、介護老人保健施設（ユニット型介護老人保健施設（第三十九条に規定するユニット型介護老人保健施設をいう。以下この項において同じ。）を除く。以下この項において同じ。）にユニット型介護老人保健施設を併設する場合の介護老人保健施設及びユニット型介護老人保健施設の介護職員を除き、入所者の処遇に支障がない場合には、この限りでない。</w:t>
       </w:r>
     </w:p>
     <w:p>
@@ -405,6 +383,8 @@
       </w:pPr>
       <w:r>
         <w:t>第一項第七号の介護支援専門員は、専らその職務に従事する常勤の者でなければならない。</w:t>
+        <w:br/>
+        <w:t>ただし、入所者の処遇に支障がない場合には、当該介護老人保健施設の他の職務に従事することができるものとし、介護支援専門員が次項に規定する本体施設に従事する場合であって、当該本体施設の入所者の処遇に支障がない場合には、次項に規定するサテライト型小規模介護老人保健施設の職務に従事することができるものとする。</w:t>
       </w:r>
     </w:p>
     <w:p>
@@ -426,70 +406,62 @@
     </w:p>
     <w:p>
       <w:pPr>
-        <w:pStyle w:val="Heading6"/>
+        <w:pStyle w:val="ListBullet"/>
         <w:ind w:left="880"/>
       </w:pPr>
       <w:r>
         <w:t>一</w:t>
-      </w:r>
-    </w:p>
-    <w:p>
-      <w:pPr>
+        <w:br/>
+        <w:t>介護老人保健施設</w:t>
+        <w:br/>
+        <w:br/>
+        <w:br/>
+        <w:t>医師、支援相談員、理学療法士、作業療法士若しくは言語聴覚士、栄養士又は介護支援専門員</w:t>
+      </w:r>
+    </w:p>
+    <w:p>
+      <w:pPr>
+        <w:pStyle w:val="ListBullet"/>
         <w:ind w:left="880"/>
       </w:pPr>
       <w:r>
-        <w:t>介護老人保健施設</w:t>
-      </w:r>
-    </w:p>
-    <w:p>
-      <w:pPr>
-        <w:pStyle w:val="Heading6"/>
+        <w:t>二</w:t>
+        <w:br/>
+        <w:t>介護医療院</w:t>
+        <w:br/>
+        <w:br/>
+        <w:br/>
+        <w:t>医師、栄養士又は介護支援専門員</w:t>
+      </w:r>
+    </w:p>
+    <w:p>
+      <w:pPr>
+        <w:pStyle w:val="ListBullet"/>
         <w:ind w:left="880"/>
       </w:pPr>
       <w:r>
-        <w:t>二</w:t>
-      </w:r>
-    </w:p>
-    <w:p>
-      <w:pPr>
+        <w:t>三</w:t>
+        <w:br/>
+        <w:t>病院</w:t>
+        <w:br/>
+        <w:br/>
+        <w:br/>
+        <w:t>医師、栄養士（病床数百以上の病院の場合に限る。）又は介護支援専門員（健康保険法等の一部を改正する法律（平成十八年法律第八十三号）附則第百三十条の二第一項の規定によりなおその効力を有するものとされた同法第二十六条の規定による改正前の法第四十八条第一項第三号に規定する指定介護療養型医療施設の場合に限る。）</w:t>
+      </w:r>
+    </w:p>
+    <w:p>
+      <w:pPr>
+        <w:pStyle w:val="ListBullet"/>
         <w:ind w:left="880"/>
       </w:pPr>
       <w:r>
-        <w:t>介護医療院</w:t>
-      </w:r>
-    </w:p>
-    <w:p>
-      <w:pPr>
-        <w:pStyle w:val="Heading6"/>
-        <w:ind w:left="880"/>
-      </w:pPr>
-      <w:r>
-        <w:t>三</w:t>
-      </w:r>
-    </w:p>
-    <w:p>
-      <w:pPr>
-        <w:ind w:left="880"/>
-      </w:pPr>
-      <w:r>
-        <w:t>病院</w:t>
-      </w:r>
-    </w:p>
-    <w:p>
-      <w:pPr>
-        <w:pStyle w:val="Heading6"/>
-        <w:ind w:left="880"/>
-      </w:pPr>
-      <w:r>
         <w:t>四</w:t>
-      </w:r>
-    </w:p>
-    <w:p>
-      <w:pPr>
-        <w:ind w:left="880"/>
-      </w:pPr>
-      <w:r>
+        <w:br/>
         <w:t>診療所</w:t>
+        <w:br/>
+        <w:br/>
+        <w:br/>
+        <w:t>医師</w:t>
       </w:r>
     </w:p>
     <w:p>
@@ -511,277 +483,197 @@
     </w:p>
     <w:p>
       <w:pPr>
-        <w:pStyle w:val="Heading6"/>
+        <w:pStyle w:val="ListBullet"/>
         <w:ind w:left="880"/>
       </w:pPr>
       <w:r>
         <w:t>一</w:t>
-      </w:r>
-    </w:p>
-    <w:p>
-      <w:pPr>
+        <w:br/>
+        <w:t>医師、理学療法士、作業療法士若しくは言語聴覚士又は栄養士</w:t>
+        <w:br/>
+        <w:br/>
+        <w:br/>
+        <w:t>併設される介護医療院又は病院若しくは診療所の医師、理学療法士、作業療法士若しくは言語聴覚士又は栄養士により当該医療機関併設型小規模介護老人保健施設の入所者の処遇が適切に行われると認められるときは、置かないことができること。</w:t>
+      </w:r>
+    </w:p>
+    <w:p>
+      <w:pPr>
+        <w:pStyle w:val="ListBullet"/>
         <w:ind w:left="880"/>
       </w:pPr>
       <w:r>
-        <w:t>医師、理学療法士、作業療法士若しくは言語聴覚士又は栄養士</w:t>
-      </w:r>
-    </w:p>
-    <w:p>
-      <w:pPr>
-        <w:pStyle w:val="Heading6"/>
+        <w:t>二</w:t>
+        <w:br/>
+        <w:t>支援相談員又は介護支援専門員</w:t>
+        <w:br/>
+        <w:br/>
+        <w:br/>
+        <w:t>当該医療機関併設型小規模介護老人保健施設の実情に応じた適当数</w:t>
+      </w:r>
+    </w:p>
+    <w:p>
+      <w:pPr>
+        <w:pStyle w:val="Heading2"/>
+      </w:pPr>
+      <w:r>
+        <w:t>第三章　施設及び設備に関する基準</w:t>
+      </w:r>
+    </w:p>
+    <w:p>
+      <w:pPr>
+        <w:pStyle w:val="Heading4"/>
+      </w:pPr>
+      <w:r>
+        <w:t>第三条（厚生労働省令で定める施設）</w:t>
+      </w:r>
+    </w:p>
+    <w:p>
+      <w:r>
+        <w:t>介護老人保健施設は、次に掲げる施設を有しなければならない。</w:t>
+        <w:br/>
+        <w:t>ただし、サテライト型小規模介護老人保健施設の場合にあっては、本体施設の施設を利用することにより当該サテライト型小規模介護老人保健施設及び当該本体施設の入所者の処遇が適切に行われると認められるときは、調理室、洗濯室又は洗濯場及び汚物処理室を、医療機関併設型小規模介護老人保健施設の場合にあっては、併設される介護医療院又は病院若しくは診療所の施設を利用することにより、当該医療機関併設型小規模介護老人保健施設及び当該介護医療院又は病院若しくは診療所の入所者及び入院患者の処遇が適切に行われると認められるときは、療養室及び診察室を除き、これらの施設を有しないことができる。</w:t>
+      </w:r>
+    </w:p>
+    <w:p>
+      <w:pPr>
+        <w:pStyle w:val="ListBullet"/>
         <w:ind w:left="880"/>
       </w:pPr>
       <w:r>
+        <w:t>一</w:t>
+        <w:br/>
+        <w:t>療養室</w:t>
+      </w:r>
+    </w:p>
+    <w:p>
+      <w:pPr>
+        <w:pStyle w:val="ListBullet"/>
+        <w:ind w:left="880"/>
+      </w:pPr>
+      <w:r>
         <w:t>二</w:t>
-      </w:r>
-    </w:p>
-    <w:p>
-      <w:pPr>
+        <w:br/>
+        <w:t>診察室</w:t>
+      </w:r>
+    </w:p>
+    <w:p>
+      <w:pPr>
+        <w:pStyle w:val="ListBullet"/>
         <w:ind w:left="880"/>
       </w:pPr>
       <w:r>
-        <w:t>支援相談員又は介護支援専門員</w:t>
-      </w:r>
-    </w:p>
-    <w:p>
-      <w:pPr>
-        <w:pStyle w:val="Heading2"/>
-      </w:pPr>
-      <w:r>
-        <w:t>第三章　施設及び設備に関する基準</w:t>
-      </w:r>
-    </w:p>
-    <w:p>
-      <w:pPr>
-        <w:pStyle w:val="Heading4"/>
-      </w:pPr>
-      <w:r>
-        <w:t>第三条（厚生労働省令で定める施設）</w:t>
-      </w:r>
-    </w:p>
-    <w:p>
-      <w:r>
-        <w:t>介護老人保健施設は、次に掲げる施設を有しなければならない。</w:t>
-      </w:r>
-    </w:p>
-    <w:p>
-      <w:pPr>
-        <w:pStyle w:val="Heading6"/>
+        <w:t>三</w:t>
+        <w:br/>
+        <w:t>機能訓練室</w:t>
+      </w:r>
+    </w:p>
+    <w:p>
+      <w:pPr>
+        <w:pStyle w:val="ListBullet"/>
         <w:ind w:left="880"/>
       </w:pPr>
       <w:r>
-        <w:t>一</w:t>
-      </w:r>
-    </w:p>
-    <w:p>
-      <w:pPr>
+        <w:t>四</w:t>
+        <w:br/>
+        <w:t>談話室</w:t>
+      </w:r>
+    </w:p>
+    <w:p>
+      <w:pPr>
+        <w:pStyle w:val="ListBullet"/>
         <w:ind w:left="880"/>
       </w:pPr>
       <w:r>
-        <w:t>療養室</w:t>
-      </w:r>
-    </w:p>
-    <w:p>
-      <w:pPr>
-        <w:pStyle w:val="Heading6"/>
+        <w:t>五</w:t>
+        <w:br/>
+        <w:t>食堂</w:t>
+      </w:r>
+    </w:p>
+    <w:p>
+      <w:pPr>
+        <w:pStyle w:val="ListBullet"/>
         <w:ind w:left="880"/>
       </w:pPr>
       <w:r>
-        <w:t>二</w:t>
-      </w:r>
-    </w:p>
-    <w:p>
-      <w:pPr>
+        <w:t>六</w:t>
+        <w:br/>
+        <w:t>浴室</w:t>
+      </w:r>
+    </w:p>
+    <w:p>
+      <w:pPr>
+        <w:pStyle w:val="ListBullet"/>
         <w:ind w:left="880"/>
       </w:pPr>
       <w:r>
-        <w:t>診察室</w:t>
-      </w:r>
-    </w:p>
-    <w:p>
-      <w:pPr>
-        <w:pStyle w:val="Heading6"/>
+        <w:t>七</w:t>
+        <w:br/>
+        <w:t>レクリエーション・ルーム</w:t>
+      </w:r>
+    </w:p>
+    <w:p>
+      <w:pPr>
+        <w:pStyle w:val="ListBullet"/>
         <w:ind w:left="880"/>
       </w:pPr>
       <w:r>
-        <w:t>三</w:t>
-      </w:r>
-    </w:p>
-    <w:p>
-      <w:pPr>
+        <w:t>八</w:t>
+        <w:br/>
+        <w:t>洗面所</w:t>
+      </w:r>
+    </w:p>
+    <w:p>
+      <w:pPr>
+        <w:pStyle w:val="ListBullet"/>
         <w:ind w:left="880"/>
       </w:pPr>
       <w:r>
-        <w:t>機能訓練室</w:t>
-      </w:r>
-    </w:p>
-    <w:p>
-      <w:pPr>
-        <w:pStyle w:val="Heading6"/>
+        <w:t>九</w:t>
+        <w:br/>
+        <w:t>便所</w:t>
+      </w:r>
+    </w:p>
+    <w:p>
+      <w:pPr>
+        <w:pStyle w:val="ListBullet"/>
         <w:ind w:left="880"/>
       </w:pPr>
       <w:r>
-        <w:t>四</w:t>
-      </w:r>
-    </w:p>
-    <w:p>
-      <w:pPr>
+        <w:t>十</w:t>
+        <w:br/>
+        <w:t>サービス・ステーション</w:t>
+      </w:r>
+    </w:p>
+    <w:p>
+      <w:pPr>
+        <w:pStyle w:val="ListBullet"/>
         <w:ind w:left="880"/>
       </w:pPr>
       <w:r>
-        <w:t>談話室</w:t>
-      </w:r>
-    </w:p>
-    <w:p>
-      <w:pPr>
-        <w:pStyle w:val="Heading6"/>
+        <w:t>十一</w:t>
+        <w:br/>
+        <w:t>調理室</w:t>
+      </w:r>
+    </w:p>
+    <w:p>
+      <w:pPr>
+        <w:pStyle w:val="ListBullet"/>
         <w:ind w:left="880"/>
       </w:pPr>
       <w:r>
-        <w:t>五</w:t>
-      </w:r>
-    </w:p>
-    <w:p>
-      <w:pPr>
+        <w:t>十二</w:t>
+        <w:br/>
+        <w:t>洗濯室又は洗濯場</w:t>
+      </w:r>
+    </w:p>
+    <w:p>
+      <w:pPr>
+        <w:pStyle w:val="ListBullet"/>
         <w:ind w:left="880"/>
       </w:pPr>
       <w:r>
-        <w:t>食堂</w:t>
-      </w:r>
-    </w:p>
-    <w:p>
-      <w:pPr>
-        <w:pStyle w:val="Heading6"/>
-        <w:ind w:left="880"/>
-      </w:pPr>
-      <w:r>
-        <w:t>六</w:t>
-      </w:r>
-    </w:p>
-    <w:p>
-      <w:pPr>
-        <w:ind w:left="880"/>
-      </w:pPr>
-      <w:r>
-        <w:t>浴室</w:t>
-      </w:r>
-    </w:p>
-    <w:p>
-      <w:pPr>
-        <w:pStyle w:val="Heading6"/>
-        <w:ind w:left="880"/>
-      </w:pPr>
-      <w:r>
-        <w:t>七</w:t>
-      </w:r>
-    </w:p>
-    <w:p>
-      <w:pPr>
-        <w:ind w:left="880"/>
-      </w:pPr>
-      <w:r>
-        <w:t>レクリエーション・ルーム</w:t>
-      </w:r>
-    </w:p>
-    <w:p>
-      <w:pPr>
-        <w:pStyle w:val="Heading6"/>
-        <w:ind w:left="880"/>
-      </w:pPr>
-      <w:r>
-        <w:t>八</w:t>
-      </w:r>
-    </w:p>
-    <w:p>
-      <w:pPr>
-        <w:ind w:left="880"/>
-      </w:pPr>
-      <w:r>
-        <w:t>洗面所</w:t>
-      </w:r>
-    </w:p>
-    <w:p>
-      <w:pPr>
-        <w:pStyle w:val="Heading6"/>
-        <w:ind w:left="880"/>
-      </w:pPr>
-      <w:r>
-        <w:t>九</w:t>
-      </w:r>
-    </w:p>
-    <w:p>
-      <w:pPr>
-        <w:ind w:left="880"/>
-      </w:pPr>
-      <w:r>
-        <w:t>便所</w:t>
-      </w:r>
-    </w:p>
-    <w:p>
-      <w:pPr>
-        <w:pStyle w:val="Heading6"/>
-        <w:ind w:left="880"/>
-      </w:pPr>
-      <w:r>
-        <w:t>十</w:t>
-      </w:r>
-    </w:p>
-    <w:p>
-      <w:pPr>
-        <w:ind w:left="880"/>
-      </w:pPr>
-      <w:r>
-        <w:t>サービス・ステーション</w:t>
-      </w:r>
-    </w:p>
-    <w:p>
-      <w:pPr>
-        <w:pStyle w:val="Heading6"/>
-        <w:ind w:left="880"/>
-      </w:pPr>
-      <w:r>
-        <w:t>十一</w:t>
-      </w:r>
-    </w:p>
-    <w:p>
-      <w:pPr>
-        <w:ind w:left="880"/>
-      </w:pPr>
-      <w:r>
-        <w:t>調理室</w:t>
-      </w:r>
-    </w:p>
-    <w:p>
-      <w:pPr>
-        <w:pStyle w:val="Heading6"/>
-        <w:ind w:left="880"/>
-      </w:pPr>
-      <w:r>
-        <w:t>十二</w:t>
-      </w:r>
-    </w:p>
-    <w:p>
-      <w:pPr>
-        <w:ind w:left="880"/>
-      </w:pPr>
-      <w:r>
-        <w:t>洗濯室又は洗濯場</w:t>
-      </w:r>
-    </w:p>
-    <w:p>
-      <w:pPr>
-        <w:pStyle w:val="Heading6"/>
-        <w:ind w:left="880"/>
-      </w:pPr>
-      <w:r>
         <w:t>十三</w:t>
-      </w:r>
-    </w:p>
-    <w:p>
-      <w:pPr>
-        <w:ind w:left="880"/>
-      </w:pPr>
-      <w:r>
+        <w:br/>
         <w:t>汚物処理室</w:t>
       </w:r>
     </w:p>
@@ -804,137 +696,109 @@
     </w:p>
     <w:p>
       <w:pPr>
-        <w:pStyle w:val="Heading6"/>
+        <w:pStyle w:val="ListBullet"/>
         <w:ind w:left="880"/>
       </w:pPr>
       <w:r>
         <w:t>一</w:t>
-      </w:r>
-    </w:p>
-    <w:p>
-      <w:pPr>
+        <w:br/>
+        <w:t>療養室</w:t>
+      </w:r>
+    </w:p>
+    <w:p>
+      <w:pPr>
+        <w:pStyle w:val="ListBullet"/>
         <w:ind w:left="880"/>
       </w:pPr>
       <w:r>
-        <w:t>療養室</w:t>
-      </w:r>
-    </w:p>
-    <w:p>
-      <w:pPr>
-        <w:pStyle w:val="Heading6"/>
+        <w:t>二</w:t>
+        <w:br/>
+        <w:t>機能訓練室</w:t>
+        <w:br/>
+        <w:br/>
+        <w:br/>
+        <w:t>一平方メートルに入所定員数を乗じて得た面積以上の面積を有し、必要な器械・器具を備えること。ただし、サテライト型小規模介護老人保健施設又は医療機関併設型小規模介護老人保健施設の場合にあっては、機能訓練室は四十平方メートル以上の面積を有し、必要な器械・器具を備えること。</w:t>
+      </w:r>
+    </w:p>
+    <w:p>
+      <w:pPr>
+        <w:pStyle w:val="ListBullet"/>
         <w:ind w:left="880"/>
       </w:pPr>
       <w:r>
-        <w:t>二</w:t>
-      </w:r>
-    </w:p>
-    <w:p>
-      <w:pPr>
+        <w:t>三</w:t>
+        <w:br/>
+        <w:t>談話室</w:t>
+        <w:br/>
+        <w:br/>
+        <w:br/>
+        <w:t>入所者同士や入所者とその家族が談話を楽しめる広さを有すること。</w:t>
+      </w:r>
+    </w:p>
+    <w:p>
+      <w:pPr>
+        <w:pStyle w:val="ListBullet"/>
         <w:ind w:left="880"/>
       </w:pPr>
       <w:r>
-        <w:t>機能訓練室</w:t>
-      </w:r>
-    </w:p>
-    <w:p>
-      <w:pPr>
-        <w:pStyle w:val="Heading6"/>
+        <w:t>四</w:t>
+        <w:br/>
+        <w:t>食堂</w:t>
+        <w:br/>
+        <w:br/>
+        <w:br/>
+        <w:t>二平方メートルに入所定員数を乗じて得た面積以上の面積を有すること。</w:t>
+      </w:r>
+    </w:p>
+    <w:p>
+      <w:pPr>
+        <w:pStyle w:val="ListBullet"/>
         <w:ind w:left="880"/>
       </w:pPr>
       <w:r>
-        <w:t>三</w:t>
-      </w:r>
-    </w:p>
-    <w:p>
-      <w:pPr>
+        <w:t>五</w:t>
+        <w:br/>
+        <w:t>浴室</w:t>
+      </w:r>
+    </w:p>
+    <w:p>
+      <w:pPr>
+        <w:pStyle w:val="ListBullet"/>
         <w:ind w:left="880"/>
       </w:pPr>
       <w:r>
-        <w:t>談話室</w:t>
-      </w:r>
-    </w:p>
-    <w:p>
-      <w:pPr>
-        <w:pStyle w:val="Heading6"/>
+        <w:t>六</w:t>
+        <w:br/>
+        <w:t>レクリエーション・ルーム</w:t>
+        <w:br/>
+        <w:br/>
+        <w:br/>
+        <w:t>レクリエーションを行うために十分な広さを有し、必要な設備を備えること。</w:t>
+      </w:r>
+    </w:p>
+    <w:p>
+      <w:pPr>
+        <w:pStyle w:val="ListBullet"/>
         <w:ind w:left="880"/>
       </w:pPr>
       <w:r>
-        <w:t>四</w:t>
-      </w:r>
-    </w:p>
-    <w:p>
-      <w:pPr>
+        <w:t>七</w:t>
+        <w:br/>
+        <w:t>洗面所</w:t>
+        <w:br/>
+        <w:br/>
+        <w:br/>
+        <w:t>療養室のある階ごとに設けること。</w:t>
+      </w:r>
+    </w:p>
+    <w:p>
+      <w:pPr>
+        <w:pStyle w:val="ListBullet"/>
         <w:ind w:left="880"/>
       </w:pPr>
       <w:r>
-        <w:t>食堂</w:t>
-      </w:r>
-    </w:p>
-    <w:p>
-      <w:pPr>
-        <w:pStyle w:val="Heading6"/>
-        <w:ind w:left="880"/>
-      </w:pPr>
-      <w:r>
-        <w:t>五</w:t>
-      </w:r>
-    </w:p>
-    <w:p>
-      <w:pPr>
-        <w:ind w:left="880"/>
-      </w:pPr>
-      <w:r>
-        <w:t>浴室</w:t>
-      </w:r>
-    </w:p>
-    <w:p>
-      <w:pPr>
-        <w:pStyle w:val="Heading6"/>
-        <w:ind w:left="880"/>
-      </w:pPr>
-      <w:r>
-        <w:t>六</w:t>
-      </w:r>
-    </w:p>
-    <w:p>
-      <w:pPr>
-        <w:ind w:left="880"/>
-      </w:pPr>
-      <w:r>
-        <w:t>レクリエーション・ルーム</w:t>
-      </w:r>
-    </w:p>
-    <w:p>
-      <w:pPr>
-        <w:pStyle w:val="Heading6"/>
-        <w:ind w:left="880"/>
-      </w:pPr>
-      <w:r>
-        <w:t>七</w:t>
-      </w:r>
-    </w:p>
-    <w:p>
-      <w:pPr>
-        <w:ind w:left="880"/>
-      </w:pPr>
-      <w:r>
-        <w:t>洗面所</w:t>
-      </w:r>
-    </w:p>
-    <w:p>
-      <w:pPr>
-        <w:pStyle w:val="Heading6"/>
-        <w:ind w:left="880"/>
-      </w:pPr>
-      <w:r>
         <w:t>八</w:t>
-      </w:r>
-    </w:p>
-    <w:p>
-      <w:pPr>
-        <w:ind w:left="880"/>
-      </w:pPr>
-      <w:r>
+        <w:br/>
         <w:t>便所</w:t>
       </w:r>
     </w:p>
@@ -953,6 +817,8 @@
       </w:pPr>
       <w:r>
         <w:t>第一項各号に掲げる施設は、専ら当該介護老人保健施設の用に供するものでなければならない。</w:t>
+        <w:br/>
+        <w:t>ただし、入所者の処遇に支障がない場合には、この限りでない。</w:t>
       </w:r>
     </w:p>
     <w:p>
@@ -970,120 +836,82 @@
     </w:p>
     <w:p>
       <w:pPr>
-        <w:pStyle w:val="Heading6"/>
+        <w:pStyle w:val="ListBullet"/>
         <w:ind w:left="880"/>
       </w:pPr>
       <w:r>
         <w:t>一</w:t>
-      </w:r>
-    </w:p>
-    <w:p>
-      <w:pPr>
+        <w:br/>
+        <w:t>介護老人保健施設の建物（入所者の療養生活のために使用しない附属の建物を除く。）は、耐火建築物（建築基準法（昭和二十五年法律第二百一号）第二条第九号の二に規定する耐火建築物をいう。以下同じ。）とすること。</w:t>
+        <w:br/>
+        <w:t>ただし、次のいずれかの要件を満たす二階建て又は平屋建ての介護老人保健施設の建物にあっては、準耐火建築物（同条第九号の三に規定する準耐火建築物をいう。以下同じ。）とすることができる。</w:t>
+      </w:r>
+    </w:p>
+    <w:p>
+      <w:pPr>
+        <w:pStyle w:val="ListBullet"/>
         <w:ind w:left="880"/>
       </w:pPr>
       <w:r>
-        <w:t>介護老人保健施設の建物（入所者の療養生活のために使用しない附属の建物を除く。）は、耐火建築物（建築基準法（昭和二十五年法律第二百一号）第二条第九号の二に規定する耐火建築物をいう。以下同じ。）とすること。</w:t>
-      </w:r>
-    </w:p>
-    <w:p>
-      <w:pPr>
-        <w:pStyle w:val="Heading6"/>
+        <w:t>二</w:t>
+        <w:br/>
+        <w:t>療養室等が二階以上の階にある場合は、屋内の直通階段及びエレベーターをそれぞれ一以上設けること。</w:t>
+      </w:r>
+    </w:p>
+    <w:p>
+      <w:pPr>
+        <w:pStyle w:val="ListBullet"/>
         <w:ind w:left="880"/>
       </w:pPr>
       <w:r>
-        <w:t>二</w:t>
-      </w:r>
-    </w:p>
-    <w:p>
-      <w:pPr>
+        <w:t>三</w:t>
+        <w:br/>
+        <w:t>療養室等が三階以上の階にある場合は、避難に支障がないように避難階段を二以上設けること。</w:t>
+        <w:br/>
+        <w:t>ただし、前号に規定する直通階段を建築基準法施行令（昭和二十五年政令第三百三十八号）第百二十三条第一項に規定する避難階段としての構造とする場合は、その直通階段の数を避難階段の数に算入することができる。</w:t>
+      </w:r>
+    </w:p>
+    <w:p>
+      <w:pPr>
+        <w:pStyle w:val="ListBullet"/>
         <w:ind w:left="880"/>
       </w:pPr>
       <w:r>
-        <w:t>療養室等が二階以上の階にある場合は、屋内の直通階段及びエレベーターをそれぞれ一以上設けること。</w:t>
-      </w:r>
-    </w:p>
-    <w:p>
-      <w:pPr>
-        <w:pStyle w:val="Heading6"/>
+        <w:t>四</w:t>
+        <w:br/>
+        <w:t>階段には、手すりを設けること。</w:t>
+      </w:r>
+    </w:p>
+    <w:p>
+      <w:pPr>
+        <w:pStyle w:val="ListBullet"/>
         <w:ind w:left="880"/>
       </w:pPr>
       <w:r>
-        <w:t>三</w:t>
-      </w:r>
-    </w:p>
-    <w:p>
-      <w:pPr>
+        <w:t>五</w:t>
+        <w:br/>
+        <w:t>廊下の構造は、次のとおりとすること。</w:t>
+      </w:r>
+    </w:p>
+    <w:p>
+      <w:pPr>
+        <w:pStyle w:val="ListBullet"/>
         <w:ind w:left="880"/>
       </w:pPr>
       <w:r>
-        <w:t>療養室等が三階以上の階にある場合は、避難に支障がないように避難階段を二以上設けること。</w:t>
-      </w:r>
-    </w:p>
-    <w:p>
-      <w:pPr>
-        <w:pStyle w:val="Heading6"/>
+        <w:t>六</w:t>
+        <w:br/>
+        <w:t>入所者に対する介護保健施設サービスの提供を適切に行うために必要な設備を備えること。</w:t>
+      </w:r>
+    </w:p>
+    <w:p>
+      <w:pPr>
+        <w:pStyle w:val="ListBullet"/>
         <w:ind w:left="880"/>
       </w:pPr>
       <w:r>
-        <w:t>四</w:t>
-      </w:r>
-    </w:p>
-    <w:p>
-      <w:pPr>
-        <w:ind w:left="880"/>
-      </w:pPr>
-      <w:r>
-        <w:t>階段には、手すりを設けること。</w:t>
-      </w:r>
-    </w:p>
-    <w:p>
-      <w:pPr>
-        <w:pStyle w:val="Heading6"/>
-        <w:ind w:left="880"/>
-      </w:pPr>
-      <w:r>
-        <w:t>五</w:t>
-      </w:r>
-    </w:p>
-    <w:p>
-      <w:pPr>
-        <w:ind w:left="880"/>
-      </w:pPr>
-      <w:r>
-        <w:t>廊下の構造は、次のとおりとすること。</w:t>
-      </w:r>
-    </w:p>
-    <w:p>
-      <w:pPr>
-        <w:pStyle w:val="Heading6"/>
-        <w:ind w:left="880"/>
-      </w:pPr>
-      <w:r>
-        <w:t>六</w:t>
-      </w:r>
-    </w:p>
-    <w:p>
-      <w:pPr>
-        <w:ind w:left="880"/>
-      </w:pPr>
-      <w:r>
-        <w:t>入所者に対する介護保健施設サービスの提供を適切に行うために必要な設備を備えること。</w:t>
-      </w:r>
-    </w:p>
-    <w:p>
-      <w:pPr>
-        <w:pStyle w:val="Heading6"/>
-        <w:ind w:left="880"/>
-      </w:pPr>
-      <w:r>
         <w:t>七</w:t>
-      </w:r>
-    </w:p>
-    <w:p>
-      <w:pPr>
-        <w:ind w:left="880"/>
-      </w:pPr>
-      <w:r>
+        <w:br/>
         <w:t>消火設備その他の非常災害に際して必要な設備を設けること。</w:t>
       </w:r>
     </w:p>
@@ -1106,52 +934,34 @@
     </w:p>
     <w:p>
       <w:pPr>
-        <w:pStyle w:val="Heading6"/>
+        <w:pStyle w:val="ListBullet"/>
         <w:ind w:left="880"/>
       </w:pPr>
       <w:r>
         <w:t>一</w:t>
-      </w:r>
-    </w:p>
-    <w:p>
-      <w:pPr>
+        <w:br/>
+        <w:t>スプリンクラー設備の設置、天井等の内装材等への難燃性の材料の使用、調理室等火災が発生するおそれがある箇所における防火区画の設置等により、初期消火及び延焼の抑制に配慮した構造であること。</w:t>
+      </w:r>
+    </w:p>
+    <w:p>
+      <w:pPr>
+        <w:pStyle w:val="ListBullet"/>
         <w:ind w:left="880"/>
       </w:pPr>
       <w:r>
-        <w:t>スプリンクラー設備の設置、天井等の内装材等への難燃性の材料の使用、調理室等火災が発生するおそれがある箇所における防火区画の設置等により、初期消火及び延焼の抑制に配慮した構造であること。</w:t>
-      </w:r>
-    </w:p>
-    <w:p>
-      <w:pPr>
-        <w:pStyle w:val="Heading6"/>
+        <w:t>二</w:t>
+        <w:br/>
+        <w:t>非常警報設備の設置等による火災の早期発見及び通報の体制が整備されており、円滑な消火活動が可能なものであること。</w:t>
+      </w:r>
+    </w:p>
+    <w:p>
+      <w:pPr>
+        <w:pStyle w:val="ListBullet"/>
         <w:ind w:left="880"/>
       </w:pPr>
       <w:r>
-        <w:t>二</w:t>
-      </w:r>
-    </w:p>
-    <w:p>
-      <w:pPr>
-        <w:ind w:left="880"/>
-      </w:pPr>
-      <w:r>
-        <w:t>非常警報設備の設置等による火災の早期発見及び通報の体制が整備されており、円滑な消火活動が可能なものであること。</w:t>
-      </w:r>
-    </w:p>
-    <w:p>
-      <w:pPr>
-        <w:pStyle w:val="Heading6"/>
-        <w:ind w:left="880"/>
-      </w:pPr>
-      <w:r>
         <w:t>三</w:t>
-      </w:r>
-    </w:p>
-    <w:p>
-      <w:pPr>
-        <w:ind w:left="880"/>
-      </w:pPr>
-      <w:r>
+        <w:br/>
         <w:t>避難口の増設、搬送を容易に行うために十分な幅員を有する避難路の確保等により、円滑な避難が可能な構造であり、かつ、避難訓練を頻繁に実施すること、配置人員を増員すること等により、火災の際の円滑な避難が可能なものであること。</w:t>
       </w:r>
     </w:p>
@@ -1191,39 +1001,29 @@
       </w:pPr>
       <w:r>
         <w:t>介護老人保健施設は、入所申込者又はその家族からの申出があった場合には、前項の規定による文書の交付に代えて、第五項で定めるところにより、当該入所申込者又はその家族の承諾を得て、当該文書に記すべき重要事項を電子情報処理組織を使用する方法その他の情報通信の技術を利用する方法であって次に掲げるもの（以下この条において「電磁的方法」という。）により提供することができる。</w:t>
-      </w:r>
-    </w:p>
-    <w:p>
-      <w:pPr>
-        <w:pStyle w:val="Heading6"/>
+        <w:br/>
+        <w:t>この場合において、当該介護老人保健施設は、当該文書を交付したものとみなす。</w:t>
+      </w:r>
+    </w:p>
+    <w:p>
+      <w:pPr>
+        <w:pStyle w:val="ListBullet"/>
         <w:ind w:left="880"/>
       </w:pPr>
       <w:r>
         <w:t>一</w:t>
-      </w:r>
-    </w:p>
-    <w:p>
-      <w:pPr>
+        <w:br/>
+        <w:t>電子情報処理組織を使用する方法のうちイ又はロに掲げるもの</w:t>
+      </w:r>
+    </w:p>
+    <w:p>
+      <w:pPr>
+        <w:pStyle w:val="ListBullet"/>
         <w:ind w:left="880"/>
       </w:pPr>
       <w:r>
-        <w:t>電子情報処理組織を使用する方法のうちイ又はロに掲げるもの</w:t>
-      </w:r>
-    </w:p>
-    <w:p>
-      <w:pPr>
-        <w:pStyle w:val="Heading6"/>
-        <w:ind w:left="880"/>
-      </w:pPr>
-      <w:r>
         <w:t>二</w:t>
-      </w:r>
-    </w:p>
-    <w:p>
-      <w:pPr>
-        <w:ind w:left="880"/>
-      </w:pPr>
-      <w:r>
+        <w:br/>
         <w:t>磁気ディスク、シー・ディー・ロムその他これらに準ずる方法により一定の事項を確実に記録しておくことができる物をもって調製するファイルに前項に規定する重要事項を記録したものを交付する方法</w:t>
       </w:r>
     </w:p>
@@ -1280,35 +1080,23 @@
     </w:p>
     <w:p>
       <w:pPr>
-        <w:pStyle w:val="Heading6"/>
+        <w:pStyle w:val="ListBullet"/>
         <w:ind w:left="880"/>
       </w:pPr>
       <w:r>
         <w:t>一</w:t>
-      </w:r>
-    </w:p>
-    <w:p>
-      <w:pPr>
+        <w:br/>
+        <w:t>第二項各号に規定する方法のうち介護老人保健施設が使用するもの</w:t>
+      </w:r>
+    </w:p>
+    <w:p>
+      <w:pPr>
+        <w:pStyle w:val="ListBullet"/>
         <w:ind w:left="880"/>
       </w:pPr>
       <w:r>
-        <w:t>第二項各号に規定する方法のうち介護老人保健施設が使用するもの</w:t>
-      </w:r>
-    </w:p>
-    <w:p>
-      <w:pPr>
-        <w:pStyle w:val="Heading6"/>
-        <w:ind w:left="880"/>
-      </w:pPr>
-      <w:r>
         <w:t>二</w:t>
-      </w:r>
-    </w:p>
-    <w:p>
-      <w:pPr>
-        <w:ind w:left="880"/>
-      </w:pPr>
-      <w:r>
+        <w:br/>
         <w:t>ファイルへの記録の方式</w:t>
       </w:r>
     </w:p>
@@ -1327,6 +1115,8 @@
       </w:pPr>
       <w:r>
         <w:t>前項の規定による承諾を得た介護老人保健施設は、当該入所申込者又はその家族から文書又は電磁的方法により電磁的方法による提供を受けない旨の申出があったときは、当該入所申込者又はその家族に対し、第一項に規定する重要事項の提供を電磁的方法によってしてはならない。</w:t>
+        <w:br/>
+        <w:t>ただし、当該入所申込者又はその家族が再び前項の規定による承諾をした場合は、この限りでない。</w:t>
       </w:r>
     </w:p>
     <w:p>
@@ -1605,103 +1395,67 @@
     </w:p>
     <w:p>
       <w:pPr>
-        <w:pStyle w:val="Heading6"/>
+        <w:pStyle w:val="ListBullet"/>
         <w:ind w:left="880"/>
       </w:pPr>
       <w:r>
         <w:t>一</w:t>
-      </w:r>
-    </w:p>
-    <w:p>
-      <w:pPr>
+        <w:br/>
+        <w:t>食事の提供に要する費用（法第五十一条の三第一項の規定により特定入所者介護サービス費が入所者に支給された場合は、同条第二項第一号に規定する食費の基準費用額（同条第四項の規定により当該特定入所者介護サービス費が入所者に代わり当該介護老人保健施設に支払われた場合は、同条第二項第一号に規定する食費の負担限度額）を限度とする。）</w:t>
+      </w:r>
+    </w:p>
+    <w:p>
+      <w:pPr>
+        <w:pStyle w:val="ListBullet"/>
         <w:ind w:left="880"/>
       </w:pPr>
       <w:r>
-        <w:t>食事の提供に要する費用（法第五十一条の三第一項の規定により特定入所者介護サービス費が入所者に支給された場合は、同条第二項第一号に規定する食費の基準費用額（同条第四項の規定により当該特定入所者介護サービス費が入所者に代わり当該介護老人保健施設に支払われた場合は、同条第二項第一号に規定する食費の負担限度額）を限度とする。）</w:t>
-      </w:r>
-    </w:p>
-    <w:p>
-      <w:pPr>
-        <w:pStyle w:val="Heading6"/>
+        <w:t>二</w:t>
+        <w:br/>
+        <w:t>居住に要する費用（法第五十一条の三第一項の規定により特定入所者介護サービス費が入所者に支給された場合は、同条第二項第二号に規定する居住費の基準費用額（同条第四項の規定により当該特定入所者介護サービス費が入所者に代わり当該介護老人保健施設に支払われた場合は、同条第二項第二号に規定する居住費の負担限度額）を限度とする。）</w:t>
+      </w:r>
+    </w:p>
+    <w:p>
+      <w:pPr>
+        <w:pStyle w:val="ListBullet"/>
         <w:ind w:left="880"/>
       </w:pPr>
       <w:r>
-        <w:t>二</w:t>
-      </w:r>
-    </w:p>
-    <w:p>
-      <w:pPr>
+        <w:t>三</w:t>
+        <w:br/>
+        <w:t>厚生労働大臣の定める基準に基づき入所者が選定する特別な療養室の提供を行ったことに伴い必要となる費用</w:t>
+      </w:r>
+    </w:p>
+    <w:p>
+      <w:pPr>
+        <w:pStyle w:val="ListBullet"/>
         <w:ind w:left="880"/>
       </w:pPr>
       <w:r>
-        <w:t>居住に要する費用（法第五十一条の三第一項の規定により特定入所者介護サービス費が入所者に支給された場合は、同条第二項第二号に規定する居住費の基準費用額（同条第四項の規定により当該特定入所者介護サービス費が入所者に代わり当該介護老人保健施設に支払われた場合は、同条第二項第二号に規定する居住費の負担限度額）を限度とする。）</w:t>
-      </w:r>
-    </w:p>
-    <w:p>
-      <w:pPr>
-        <w:pStyle w:val="Heading6"/>
+        <w:t>四</w:t>
+        <w:br/>
+        <w:t>厚生労働大臣の定める基準に基づき入所者が選定する特別な食事の提供を行ったことに伴い必要となる費用</w:t>
+      </w:r>
+    </w:p>
+    <w:p>
+      <w:pPr>
+        <w:pStyle w:val="ListBullet"/>
         <w:ind w:left="880"/>
       </w:pPr>
       <w:r>
-        <w:t>三</w:t>
-      </w:r>
-    </w:p>
-    <w:p>
-      <w:pPr>
+        <w:t>五</w:t>
+        <w:br/>
+        <w:t>理美容代</w:t>
+      </w:r>
+    </w:p>
+    <w:p>
+      <w:pPr>
+        <w:pStyle w:val="ListBullet"/>
         <w:ind w:left="880"/>
       </w:pPr>
       <w:r>
-        <w:t>厚生労働大臣の定める基準に基づき入所者が選定する特別な療養室の提供を行ったことに伴い必要となる費用</w:t>
-      </w:r>
-    </w:p>
-    <w:p>
-      <w:pPr>
-        <w:pStyle w:val="Heading6"/>
-        <w:ind w:left="880"/>
-      </w:pPr>
-      <w:r>
-        <w:t>四</w:t>
-      </w:r>
-    </w:p>
-    <w:p>
-      <w:pPr>
-        <w:ind w:left="880"/>
-      </w:pPr>
-      <w:r>
-        <w:t>厚生労働大臣の定める基準に基づき入所者が選定する特別な食事の提供を行ったことに伴い必要となる費用</w:t>
-      </w:r>
-    </w:p>
-    <w:p>
-      <w:pPr>
-        <w:pStyle w:val="Heading6"/>
-        <w:ind w:left="880"/>
-      </w:pPr>
-      <w:r>
-        <w:t>五</w:t>
-      </w:r>
-    </w:p>
-    <w:p>
-      <w:pPr>
-        <w:ind w:left="880"/>
-      </w:pPr>
-      <w:r>
-        <w:t>理美容代</w:t>
-      </w:r>
-    </w:p>
-    <w:p>
-      <w:pPr>
-        <w:pStyle w:val="Heading6"/>
-        <w:ind w:left="880"/>
-      </w:pPr>
-      <w:r>
         <w:t>六</w:t>
-      </w:r>
-    </w:p>
-    <w:p>
-      <w:pPr>
-        <w:ind w:left="880"/>
-      </w:pPr>
-      <w:r>
+        <w:br/>
         <w:t>前各号に掲げるもののほか、介護保健施設サービスにおいて提供される便宜のうち、日常生活においても通常必要となるものに係る費用であって、その入所者に負担させることが適当と認められるもの</w:t>
       </w:r>
     </w:p>
@@ -1737,6 +1491,8 @@
       </w:pPr>
       <w:r>
         <w:t>介護老人保健施設は、第三項各号に掲げる費用の額に係るサービスの提供に当たっては、あらかじめ、入所者又は家族に対し、当該サービスの内容及び費用を記した文書を交付して説明を行い、入所者の同意を得なければならない。</w:t>
+        <w:br/>
+        <w:t>ただし、同項第一号から第四号までに掲げる費用に係る同意については、文書によるものとする。</w:t>
       </w:r>
     </w:p>
     <w:p>
@@ -1852,52 +1608,34 @@
     </w:p>
     <w:p>
       <w:pPr>
-        <w:pStyle w:val="Heading6"/>
+        <w:pStyle w:val="ListBullet"/>
         <w:ind w:left="880"/>
       </w:pPr>
       <w:r>
         <w:t>一</w:t>
-      </w:r>
-    </w:p>
-    <w:p>
-      <w:pPr>
+        <w:br/>
+        <w:t>身体的拘束等の適正化のための対策を検討する委員会を三月に一回以上開催するとともに、その結果について、介護職員その他の従業者に周知徹底を図ること。</w:t>
+      </w:r>
+    </w:p>
+    <w:p>
+      <w:pPr>
+        <w:pStyle w:val="ListBullet"/>
         <w:ind w:left="880"/>
       </w:pPr>
       <w:r>
-        <w:t>身体的拘束等の適正化のための対策を検討する委員会を三月に一回以上開催するとともに、その結果について、介護職員その他の従業者に周知徹底を図ること。</w:t>
-      </w:r>
-    </w:p>
-    <w:p>
-      <w:pPr>
-        <w:pStyle w:val="Heading6"/>
+        <w:t>二</w:t>
+        <w:br/>
+        <w:t>身体的拘束等の適正化のための指針を整備すること。</w:t>
+      </w:r>
+    </w:p>
+    <w:p>
+      <w:pPr>
+        <w:pStyle w:val="ListBullet"/>
         <w:ind w:left="880"/>
       </w:pPr>
       <w:r>
-        <w:t>二</w:t>
-      </w:r>
-    </w:p>
-    <w:p>
-      <w:pPr>
-        <w:ind w:left="880"/>
-      </w:pPr>
-      <w:r>
-        <w:t>身体的拘束等の適正化のための指針を整備すること。</w:t>
-      </w:r>
-    </w:p>
-    <w:p>
-      <w:pPr>
-        <w:pStyle w:val="Heading6"/>
-        <w:ind w:left="880"/>
-      </w:pPr>
-      <w:r>
         <w:t>三</w:t>
-      </w:r>
-    </w:p>
-    <w:p>
-      <w:pPr>
-        <w:ind w:left="880"/>
-      </w:pPr>
-      <w:r>
+        <w:br/>
         <w:t>介護職員その他の従業者に対し、身体的拘束等の適正化のための研修を定期的に実施すること。</w:t>
       </w:r>
     </w:p>
@@ -1980,6 +1718,8 @@
       </w:pPr>
       <w:r>
         <w:t>計画担当介護支援専門員は、前項に規定する解決すべき課題の把握（以下「アセスメント」という。）に当たっては、入所者及びその家族に面接して行わなければならない。</w:t>
+        <w:br/>
+        <w:t>この場合において、計画担当介護支援専門員は、面接の趣旨を入所者及びその家族に対して十分に説明し、理解を得なければならない。</w:t>
       </w:r>
     </w:p>
     <w:p>
@@ -2086,35 +1826,23 @@
     </w:p>
     <w:p>
       <w:pPr>
-        <w:pStyle w:val="Heading6"/>
+        <w:pStyle w:val="ListBullet"/>
         <w:ind w:left="880"/>
       </w:pPr>
       <w:r>
         <w:t>一</w:t>
-      </w:r>
-    </w:p>
-    <w:p>
-      <w:pPr>
+        <w:br/>
+        <w:t>定期的に入所者に面接すること。</w:t>
+      </w:r>
+    </w:p>
+    <w:p>
+      <w:pPr>
+        <w:pStyle w:val="ListBullet"/>
         <w:ind w:left="880"/>
       </w:pPr>
       <w:r>
-        <w:t>定期的に入所者に面接すること。</w:t>
-      </w:r>
-    </w:p>
-    <w:p>
-      <w:pPr>
-        <w:pStyle w:val="Heading6"/>
-        <w:ind w:left="880"/>
-      </w:pPr>
-      <w:r>
         <w:t>二</w:t>
-      </w:r>
-    </w:p>
-    <w:p>
-      <w:pPr>
-        <w:ind w:left="880"/>
-      </w:pPr>
-      <w:r>
+        <w:br/>
         <w:t>定期的にモニタリングの結果を記録すること。</w:t>
       </w:r>
     </w:p>
@@ -2137,35 +1865,23 @@
     </w:p>
     <w:p>
       <w:pPr>
-        <w:pStyle w:val="Heading6"/>
+        <w:pStyle w:val="ListBullet"/>
         <w:ind w:left="880"/>
       </w:pPr>
       <w:r>
         <w:t>一</w:t>
-      </w:r>
-    </w:p>
-    <w:p>
-      <w:pPr>
+        <w:br/>
+        <w:t>入所者が法第二十八条第二項に規定する要介護更新認定を受けた場合</w:t>
+      </w:r>
+    </w:p>
+    <w:p>
+      <w:pPr>
+        <w:pStyle w:val="ListBullet"/>
         <w:ind w:left="880"/>
       </w:pPr>
       <w:r>
-        <w:t>入所者が法第二十八条第二項に規定する要介護更新認定を受けた場合</w:t>
-      </w:r>
-    </w:p>
-    <w:p>
-      <w:pPr>
-        <w:pStyle w:val="Heading6"/>
-        <w:ind w:left="880"/>
-      </w:pPr>
-      <w:r>
         <w:t>二</w:t>
-      </w:r>
-    </w:p>
-    <w:p>
-      <w:pPr>
-        <w:ind w:left="880"/>
-      </w:pPr>
-      <w:r>
+        <w:br/>
         <w:t>入所者が法第二十九条第一項に規定する要介護状態区分の変更の認定を受けた場合</w:t>
       </w:r>
     </w:p>
@@ -2201,103 +1917,67 @@
     </w:p>
     <w:p>
       <w:pPr>
-        <w:pStyle w:val="Heading6"/>
+        <w:pStyle w:val="ListBullet"/>
         <w:ind w:left="880"/>
       </w:pPr>
       <w:r>
         <w:t>一</w:t>
-      </w:r>
-    </w:p>
-    <w:p>
-      <w:pPr>
+        <w:br/>
+        <w:t>診療は、一般に医師として必要性があると認められる疾病又は負傷に対して、的確な診断を基とし、療養上妥当適切に行う。</w:t>
+      </w:r>
+    </w:p>
+    <w:p>
+      <w:pPr>
+        <w:pStyle w:val="ListBullet"/>
         <w:ind w:left="880"/>
       </w:pPr>
       <w:r>
-        <w:t>診療は、一般に医師として必要性があると認められる疾病又は負傷に対して、的確な診断を基とし、療養上妥当適切に行う。</w:t>
-      </w:r>
-    </w:p>
-    <w:p>
-      <w:pPr>
-        <w:pStyle w:val="Heading6"/>
+        <w:t>二</w:t>
+        <w:br/>
+        <w:t>診療に当たっては、常に医学の立場を堅持して、入所者の心身の状況を観察し、要介護者の心理が健康に及ぼす影響を十分配慮して、心理的な効果をもあげることができるよう適切な指導を行う。</w:t>
+      </w:r>
+    </w:p>
+    <w:p>
+      <w:pPr>
+        <w:pStyle w:val="ListBullet"/>
         <w:ind w:left="880"/>
       </w:pPr>
       <w:r>
-        <w:t>二</w:t>
-      </w:r>
-    </w:p>
-    <w:p>
-      <w:pPr>
+        <w:t>三</w:t>
+        <w:br/>
+        <w:t>常に入所者の病状、心身の状況及びその置かれている環境等の的確な把握に努め、入所者又はその家族に対し、適切な指導を行う。</w:t>
+      </w:r>
+    </w:p>
+    <w:p>
+      <w:pPr>
+        <w:pStyle w:val="ListBullet"/>
         <w:ind w:left="880"/>
       </w:pPr>
       <w:r>
-        <w:t>診療に当たっては、常に医学の立場を堅持して、入所者の心身の状況を観察し、要介護者の心理が健康に及ぼす影響を十分配慮して、心理的な効果をもあげることができるよう適切な指導を行う。</w:t>
-      </w:r>
-    </w:p>
-    <w:p>
-      <w:pPr>
-        <w:pStyle w:val="Heading6"/>
+        <w:t>四</w:t>
+        <w:br/>
+        <w:t>検査、投薬、注射、処置等は、入所者の病状に照らして妥当適切に行う。</w:t>
+      </w:r>
+    </w:p>
+    <w:p>
+      <w:pPr>
+        <w:pStyle w:val="ListBullet"/>
         <w:ind w:left="880"/>
       </w:pPr>
       <w:r>
-        <w:t>三</w:t>
-      </w:r>
-    </w:p>
-    <w:p>
-      <w:pPr>
+        <w:t>五</w:t>
+        <w:br/>
+        <w:t>特殊な療法又は新しい療法等については、別に厚生労働大臣が定めるもののほか行ってはならない。</w:t>
+      </w:r>
+    </w:p>
+    <w:p>
+      <w:pPr>
+        <w:pStyle w:val="ListBullet"/>
         <w:ind w:left="880"/>
       </w:pPr>
       <w:r>
-        <w:t>常に入所者の病状、心身の状況及びその置かれている環境等の的確な把握に努め、入所者又はその家族に対し、適切な指導を行う。</w:t>
-      </w:r>
-    </w:p>
-    <w:p>
-      <w:pPr>
-        <w:pStyle w:val="Heading6"/>
-        <w:ind w:left="880"/>
-      </w:pPr>
-      <w:r>
-        <w:t>四</w:t>
-      </w:r>
-    </w:p>
-    <w:p>
-      <w:pPr>
-        <w:ind w:left="880"/>
-      </w:pPr>
-      <w:r>
-        <w:t>検査、投薬、注射、処置等は、入所者の病状に照らして妥当適切に行う。</w:t>
-      </w:r>
-    </w:p>
-    <w:p>
-      <w:pPr>
-        <w:pStyle w:val="Heading6"/>
-        <w:ind w:left="880"/>
-      </w:pPr>
-      <w:r>
-        <w:t>五</w:t>
-      </w:r>
-    </w:p>
-    <w:p>
-      <w:pPr>
-        <w:ind w:left="880"/>
-      </w:pPr>
-      <w:r>
-        <w:t>特殊な療法又は新しい療法等については、別に厚生労働大臣が定めるもののほか行ってはならない。</w:t>
-      </w:r>
-    </w:p>
-    <w:p>
-      <w:pPr>
-        <w:pStyle w:val="Heading6"/>
-        <w:ind w:left="880"/>
-      </w:pPr>
-      <w:r>
         <w:t>六</w:t>
-      </w:r>
-    </w:p>
-    <w:p>
-      <w:pPr>
-        <w:ind w:left="880"/>
-      </w:pPr>
-      <w:r>
+        <w:br/>
         <w:t>別に厚生労働大臣が定める医薬品以外の医薬品を入所者に施用し、又は処方してはならない。</w:t>
       </w:r>
     </w:p>
@@ -2585,35 +2265,23 @@
     </w:p>
     <w:p>
       <w:pPr>
-        <w:pStyle w:val="Heading6"/>
+        <w:pStyle w:val="ListBullet"/>
         <w:ind w:left="880"/>
       </w:pPr>
       <w:r>
         <w:t>一</w:t>
-      </w:r>
-    </w:p>
-    <w:p>
-      <w:pPr>
+        <w:br/>
+        <w:t>正当な理由なしに介護保健施設サービスの利用に関する指示に従わないことにより、要介護状態の程度を増進させたと認められるとき。</w:t>
+      </w:r>
+    </w:p>
+    <w:p>
+      <w:pPr>
+        <w:pStyle w:val="ListBullet"/>
         <w:ind w:left="880"/>
       </w:pPr>
       <w:r>
-        <w:t>正当な理由なしに介護保健施設サービスの利用に関する指示に従わないことにより、要介護状態の程度を増進させたと認められるとき。</w:t>
-      </w:r>
-    </w:p>
-    <w:p>
-      <w:pPr>
-        <w:pStyle w:val="Heading6"/>
-        <w:ind w:left="880"/>
-      </w:pPr>
-      <w:r>
         <w:t>二</w:t>
-      </w:r>
-    </w:p>
-    <w:p>
-      <w:pPr>
-        <w:ind w:left="880"/>
-      </w:pPr>
-      <w:r>
+        <w:br/>
         <w:t>偽りその他不正の行為によって保険給付を受け、又は受けようとしたとき。</w:t>
       </w:r>
     </w:p>
@@ -2628,6 +2296,8 @@
     <w:p>
       <w:r>
         <w:t>介護老人保健施設の管理者は、専ら当該介護老人保健施設の職務に従事する常勤の者でなければならない。</w:t>
+        <w:br/>
+        <w:t>ただし、当該介護老人保健施設の管理上支障のない場合は、同一敷地内にある他の事業所、施設等の職務に従事することができるものとし、管理者が本体施設（介護老人保健施設に限る。以下この条において同じ。）に従事する場合であって、当該本体施設の管理上支障のない場合は、サテライト型小規模介護老人保健施設、サテライト型特定施設（指定地域密着型サービスの事業の人員、設備及び運営に関する基準（平成十八年厚生労働省令第三十四号。以下この条において「指定地域密着型サービス基準」という。）第百十条第四項に規定するサテライト型特定施設をいう。）又はサテライト型居住施設（指定地域密着型サービス基準第百三十一条第四項に規定するサテライト型居住施設をいう。）の職務に従事することができるものとする。</w:t>
       </w:r>
     </w:p>
     <w:p>
@@ -2675,218 +2345,146 @@
     </w:p>
     <w:p>
       <w:pPr>
-        <w:pStyle w:val="Heading6"/>
+        <w:pStyle w:val="ListBullet"/>
         <w:ind w:left="880"/>
       </w:pPr>
       <w:r>
         <w:t>一</w:t>
-      </w:r>
-    </w:p>
-    <w:p>
-      <w:pPr>
+        <w:br/>
+        <w:t>入所申込者の入所に際し、その者に係る居宅介護支援事業者に対する照会等により、その者の心身の状況、生活歴、病歴、指定居宅サービス等の利用状況等を把握すること。</w:t>
+      </w:r>
+    </w:p>
+    <w:p>
+      <w:pPr>
+        <w:pStyle w:val="ListBullet"/>
         <w:ind w:left="880"/>
       </w:pPr>
       <w:r>
-        <w:t>入所申込者の入所に際し、その者に係る居宅介護支援事業者に対する照会等により、その者の心身の状況、生活歴、病歴、指定居宅サービス等の利用状況等を把握すること。</w:t>
-      </w:r>
-    </w:p>
-    <w:p>
-      <w:pPr>
-        <w:pStyle w:val="Heading6"/>
+        <w:t>二</w:t>
+        <w:br/>
+        <w:t>入所者の心身の状況、その置かれている環境等に照らし、その者が居宅において日常生活を営むことができるかどうかについて定期的に検討し、その内容等を記録すること。</w:t>
+      </w:r>
+    </w:p>
+    <w:p>
+      <w:pPr>
+        <w:pStyle w:val="ListBullet"/>
         <w:ind w:left="880"/>
       </w:pPr>
       <w:r>
+        <w:t>三</w:t>
+        <w:br/>
+        <w:t>入所者の退所に際し、居宅サービス計画の作成等の援助に資するため、居宅介護支援事業者に対して情報を提供するほか、保健医療サービス又は福祉サービスを提供する者と密接に連携すること。</w:t>
+      </w:r>
+    </w:p>
+    <w:p>
+      <w:pPr>
+        <w:pStyle w:val="ListBullet"/>
+        <w:ind w:left="880"/>
+      </w:pPr>
+      <w:r>
+        <w:t>四</w:t>
+        <w:br/>
+        <w:t>第三十四条第二項に規定する苦情の内容等を記録すること。</w:t>
+      </w:r>
+    </w:p>
+    <w:p>
+      <w:pPr>
+        <w:pStyle w:val="ListBullet"/>
+        <w:ind w:left="880"/>
+      </w:pPr>
+      <w:r>
+        <w:t>五</w:t>
+        <w:br/>
+        <w:t>第三十六条第三項に規定する事故の状況及び事故に際して採った処置について記録すること。</w:t>
+      </w:r>
+    </w:p>
+    <w:p>
+      <w:pPr>
+        <w:pStyle w:val="Heading4"/>
+      </w:pPr>
+      <w:r>
+        <w:t>第二十五条（運営規程）</w:t>
+      </w:r>
+    </w:p>
+    <w:p>
+      <w:r>
+        <w:t>介護老人保健施設は、次に掲げる施設の運営についての重要事項に関する規程（以下「運営規程」という。）を定めておかなければならない。</w:t>
+      </w:r>
+    </w:p>
+    <w:p>
+      <w:pPr>
+        <w:pStyle w:val="ListBullet"/>
+        <w:ind w:left="880"/>
+      </w:pPr>
+      <w:r>
+        <w:t>一</w:t>
+        <w:br/>
+        <w:t>施設の目的及び運営の方針</w:t>
+      </w:r>
+    </w:p>
+    <w:p>
+      <w:pPr>
+        <w:pStyle w:val="ListBullet"/>
+        <w:ind w:left="880"/>
+      </w:pPr>
+      <w:r>
         <w:t>二</w:t>
-      </w:r>
-    </w:p>
-    <w:p>
-      <w:pPr>
+        <w:br/>
+        <w:t>従業者の職種、員数及び職務の内容</w:t>
+      </w:r>
+    </w:p>
+    <w:p>
+      <w:pPr>
+        <w:pStyle w:val="ListBullet"/>
         <w:ind w:left="880"/>
       </w:pPr>
       <w:r>
-        <w:t>入所者の心身の状況、その置かれている環境等に照らし、その者が居宅において日常生活を営むことができるかどうかについて定期的に検討し、その内容等を記録すること。</w:t>
-      </w:r>
-    </w:p>
-    <w:p>
-      <w:pPr>
-        <w:pStyle w:val="Heading6"/>
+        <w:t>三</w:t>
+        <w:br/>
+        <w:t>入所定員</w:t>
+      </w:r>
+    </w:p>
+    <w:p>
+      <w:pPr>
+        <w:pStyle w:val="ListBullet"/>
         <w:ind w:left="880"/>
       </w:pPr>
       <w:r>
-        <w:t>三</w:t>
-      </w:r>
-    </w:p>
-    <w:p>
-      <w:pPr>
+        <w:t>四</w:t>
+        <w:br/>
+        <w:t>入所者に対する介護保健施設サービスの内容及び利用料その他の費用の額</w:t>
+      </w:r>
+    </w:p>
+    <w:p>
+      <w:pPr>
+        <w:pStyle w:val="ListBullet"/>
         <w:ind w:left="880"/>
       </w:pPr>
       <w:r>
-        <w:t>入所者の退所に際し、居宅サービス計画の作成等の援助に資するため、居宅介護支援事業者に対して情報を提供するほか、保健医療サービス又は福祉サービスを提供する者と密接に連携すること。</w:t>
-      </w:r>
-    </w:p>
-    <w:p>
-      <w:pPr>
-        <w:pStyle w:val="Heading6"/>
+        <w:t>五</w:t>
+        <w:br/>
+        <w:t>施設の利用に当たっての留意事項</w:t>
+      </w:r>
+    </w:p>
+    <w:p>
+      <w:pPr>
+        <w:pStyle w:val="ListBullet"/>
         <w:ind w:left="880"/>
       </w:pPr>
       <w:r>
-        <w:t>四</w:t>
-      </w:r>
-    </w:p>
-    <w:p>
-      <w:pPr>
+        <w:t>六</w:t>
+        <w:br/>
+        <w:t>非常災害対策</w:t>
+      </w:r>
+    </w:p>
+    <w:p>
+      <w:pPr>
+        <w:pStyle w:val="ListBullet"/>
         <w:ind w:left="880"/>
       </w:pPr>
       <w:r>
-        <w:t>第三十四条第二項に規定する苦情の内容等を記録すること。</w:t>
-      </w:r>
-    </w:p>
-    <w:p>
-      <w:pPr>
-        <w:pStyle w:val="Heading6"/>
-        <w:ind w:left="880"/>
-      </w:pPr>
-      <w:r>
-        <w:t>五</w:t>
-      </w:r>
-    </w:p>
-    <w:p>
-      <w:pPr>
-        <w:ind w:left="880"/>
-      </w:pPr>
-      <w:r>
-        <w:t>第三十六条第三項に規定する事故の状況及び事故に際して採った処置について記録すること。</w:t>
-      </w:r>
-    </w:p>
-    <w:p>
-      <w:pPr>
-        <w:pStyle w:val="Heading4"/>
-      </w:pPr>
-      <w:r>
-        <w:t>第二十五条（運営規程）</w:t>
-      </w:r>
-    </w:p>
-    <w:p>
-      <w:r>
-        <w:t>介護老人保健施設は、次に掲げる施設の運営についての重要事項に関する規程（以下「運営規程」という。）を定めておかなければならない。</w:t>
-      </w:r>
-    </w:p>
-    <w:p>
-      <w:pPr>
-        <w:pStyle w:val="Heading6"/>
-        <w:ind w:left="880"/>
-      </w:pPr>
-      <w:r>
-        <w:t>一</w:t>
-      </w:r>
-    </w:p>
-    <w:p>
-      <w:pPr>
-        <w:ind w:left="880"/>
-      </w:pPr>
-      <w:r>
-        <w:t>施設の目的及び運営の方針</w:t>
-      </w:r>
-    </w:p>
-    <w:p>
-      <w:pPr>
-        <w:pStyle w:val="Heading6"/>
-        <w:ind w:left="880"/>
-      </w:pPr>
-      <w:r>
-        <w:t>二</w:t>
-      </w:r>
-    </w:p>
-    <w:p>
-      <w:pPr>
-        <w:ind w:left="880"/>
-      </w:pPr>
-      <w:r>
-        <w:t>従業者の職種、員数及び職務の内容</w:t>
-      </w:r>
-    </w:p>
-    <w:p>
-      <w:pPr>
-        <w:pStyle w:val="Heading6"/>
-        <w:ind w:left="880"/>
-      </w:pPr>
-      <w:r>
-        <w:t>三</w:t>
-      </w:r>
-    </w:p>
-    <w:p>
-      <w:pPr>
-        <w:ind w:left="880"/>
-      </w:pPr>
-      <w:r>
-        <w:t>入所定員</w:t>
-      </w:r>
-    </w:p>
-    <w:p>
-      <w:pPr>
-        <w:pStyle w:val="Heading6"/>
-        <w:ind w:left="880"/>
-      </w:pPr>
-      <w:r>
-        <w:t>四</w:t>
-      </w:r>
-    </w:p>
-    <w:p>
-      <w:pPr>
-        <w:ind w:left="880"/>
-      </w:pPr>
-      <w:r>
-        <w:t>入所者に対する介護保健施設サービスの内容及び利用料その他の費用の額</w:t>
-      </w:r>
-    </w:p>
-    <w:p>
-      <w:pPr>
-        <w:pStyle w:val="Heading6"/>
-        <w:ind w:left="880"/>
-      </w:pPr>
-      <w:r>
-        <w:t>五</w:t>
-      </w:r>
-    </w:p>
-    <w:p>
-      <w:pPr>
-        <w:ind w:left="880"/>
-      </w:pPr>
-      <w:r>
-        <w:t>施設の利用に当たっての留意事項</w:t>
-      </w:r>
-    </w:p>
-    <w:p>
-      <w:pPr>
-        <w:pStyle w:val="Heading6"/>
-        <w:ind w:left="880"/>
-      </w:pPr>
-      <w:r>
-        <w:t>六</w:t>
-      </w:r>
-    </w:p>
-    <w:p>
-      <w:pPr>
-        <w:ind w:left="880"/>
-      </w:pPr>
-      <w:r>
-        <w:t>非常災害対策</w:t>
-      </w:r>
-    </w:p>
-    <w:p>
-      <w:pPr>
-        <w:pStyle w:val="Heading6"/>
-        <w:ind w:left="880"/>
-      </w:pPr>
-      <w:r>
         <w:t>七</w:t>
-      </w:r>
-    </w:p>
-    <w:p>
-      <w:pPr>
-        <w:ind w:left="880"/>
-      </w:pPr>
-      <w:r>
+        <w:br/>
         <w:t>その他施設の運営に関する重要事項</w:t>
       </w:r>
     </w:p>
@@ -2918,6 +2516,8 @@
       </w:pPr>
       <w:r>
         <w:t>介護老人保健施設は、当該施設の従業者によって介護保健施設サービスを提供しなければならない。</w:t>
+        <w:br/>
+        <w:t>ただし、入所者の処遇に直接影響を及ぼさない業務については、この限りでない。</w:t>
       </w:r>
     </w:p>
     <w:p>
@@ -2948,6 +2548,8 @@
     <w:p>
       <w:r>
         <w:t>介護老人保健施設は、入所定員及び療養室の定員を超えて入所させてはならない。</w:t>
+        <w:br/>
+        <w:t>ただし、災害、虐待その他のやむを得ない事情がある場合は、この限りでない。</w:t>
       </w:r>
     </w:p>
     <w:p>
@@ -2995,69 +2597,45 @@
     </w:p>
     <w:p>
       <w:pPr>
-        <w:pStyle w:val="Heading6"/>
+        <w:pStyle w:val="ListBullet"/>
         <w:ind w:left="880"/>
       </w:pPr>
       <w:r>
         <w:t>一</w:t>
-      </w:r>
-    </w:p>
-    <w:p>
-      <w:pPr>
+        <w:br/>
+        <w:t>当該介護老人保健施設における感染症又は食中毒の予防及びまん延の防止のための対策を検討する委員会をおおむね三月に一回以上開催するとともに、その結果について、介護職員その他の従業者に周知徹底を図ること。</w:t>
+      </w:r>
+    </w:p>
+    <w:p>
+      <w:pPr>
+        <w:pStyle w:val="ListBullet"/>
         <w:ind w:left="880"/>
       </w:pPr>
       <w:r>
-        <w:t>当該介護老人保健施設における感染症又は食中毒の予防及びまん延の防止のための対策を検討する委員会をおおむね三月に一回以上開催するとともに、その結果について、介護職員その他の従業者に周知徹底を図ること。</w:t>
-      </w:r>
-    </w:p>
-    <w:p>
-      <w:pPr>
-        <w:pStyle w:val="Heading6"/>
+        <w:t>二</w:t>
+        <w:br/>
+        <w:t>当該介護老人保健施設における感染症又は食中毒の予防及びまん延の防止のための指針を整備すること。</w:t>
+      </w:r>
+    </w:p>
+    <w:p>
+      <w:pPr>
+        <w:pStyle w:val="ListBullet"/>
         <w:ind w:left="880"/>
       </w:pPr>
       <w:r>
-        <w:t>二</w:t>
-      </w:r>
-    </w:p>
-    <w:p>
-      <w:pPr>
+        <w:t>三</w:t>
+        <w:br/>
+        <w:t>当該介護老人保健施設において、介護職員その他の従業者に対し、感染症及び食中毒の予防及びまん延の防止のための研修を定期的に実施すること。</w:t>
+      </w:r>
+    </w:p>
+    <w:p>
+      <w:pPr>
+        <w:pStyle w:val="ListBullet"/>
         <w:ind w:left="880"/>
       </w:pPr>
       <w:r>
-        <w:t>当該介護老人保健施設における感染症又は食中毒の予防及びまん延の防止のための指針を整備すること。</w:t>
-      </w:r>
-    </w:p>
-    <w:p>
-      <w:pPr>
-        <w:pStyle w:val="Heading6"/>
-        <w:ind w:left="880"/>
-      </w:pPr>
-      <w:r>
-        <w:t>三</w:t>
-      </w:r>
-    </w:p>
-    <w:p>
-      <w:pPr>
-        <w:ind w:left="880"/>
-      </w:pPr>
-      <w:r>
-        <w:t>当該介護老人保健施設において、介護職員その他の従業者に対し、感染症及び食中毒の予防及びまん延の防止のための研修を定期的に実施すること。</w:t>
-      </w:r>
-    </w:p>
-    <w:p>
-      <w:pPr>
-        <w:pStyle w:val="Heading6"/>
-        <w:ind w:left="880"/>
-      </w:pPr>
-      <w:r>
         <w:t>四</w:t>
-      </w:r>
-    </w:p>
-    <w:p>
-      <w:pPr>
-        <w:ind w:left="880"/>
-      </w:pPr>
-      <w:r>
+        <w:br/>
         <w:t>前三号に掲げるもののほか、別に厚生労働大臣が定める感染症又は食中毒の発生が疑われる際の対処等に関する手順に沿った対応を行うこと。</w:t>
       </w:r>
     </w:p>
@@ -3324,52 +2902,34 @@
     </w:p>
     <w:p>
       <w:pPr>
-        <w:pStyle w:val="Heading6"/>
+        <w:pStyle w:val="ListBullet"/>
         <w:ind w:left="880"/>
       </w:pPr>
       <w:r>
         <w:t>一</w:t>
-      </w:r>
-    </w:p>
-    <w:p>
-      <w:pPr>
+        <w:br/>
+        <w:t>事故が発生した場合の対応、次号に規定する報告の方法等が記載された事故発生の防止のための指針を整備すること。</w:t>
+      </w:r>
+    </w:p>
+    <w:p>
+      <w:pPr>
+        <w:pStyle w:val="ListBullet"/>
         <w:ind w:left="880"/>
       </w:pPr>
       <w:r>
-        <w:t>事故が発生した場合の対応、次号に規定する報告の方法等が記載された事故発生の防止のための指針を整備すること。</w:t>
-      </w:r>
-    </w:p>
-    <w:p>
-      <w:pPr>
-        <w:pStyle w:val="Heading6"/>
+        <w:t>二</w:t>
+        <w:br/>
+        <w:t>事故が発生した場合又はそれに至る危険性がある事態が生じた場合に、当該事実が報告され、その分析を通じた改善策を従業者に周知徹底する体制を整備すること。</w:t>
+      </w:r>
+    </w:p>
+    <w:p>
+      <w:pPr>
+        <w:pStyle w:val="ListBullet"/>
         <w:ind w:left="880"/>
       </w:pPr>
       <w:r>
-        <w:t>二</w:t>
-      </w:r>
-    </w:p>
-    <w:p>
-      <w:pPr>
-        <w:ind w:left="880"/>
-      </w:pPr>
-      <w:r>
-        <w:t>事故が発生した場合又はそれに至る危険性がある事態が生じた場合に、当該事実が報告され、その分析を通じた改善策を従業者に周知徹底する体制を整備すること。</w:t>
-      </w:r>
-    </w:p>
-    <w:p>
-      <w:pPr>
-        <w:pStyle w:val="Heading6"/>
-        <w:ind w:left="880"/>
-      </w:pPr>
-      <w:r>
         <w:t>三</w:t>
-      </w:r>
-    </w:p>
-    <w:p>
-      <w:pPr>
-        <w:ind w:left="880"/>
-      </w:pPr>
-      <w:r>
+        <w:br/>
         <w:t>事故発生の防止のための委員会及び従業者に対する研修を定期的に行うこと。</w:t>
       </w:r>
     </w:p>
@@ -3469,120 +3029,78 @@
     </w:p>
     <w:p>
       <w:pPr>
-        <w:pStyle w:val="Heading6"/>
+        <w:pStyle w:val="ListBullet"/>
         <w:ind w:left="880"/>
       </w:pPr>
       <w:r>
         <w:t>一</w:t>
-      </w:r>
-    </w:p>
-    <w:p>
-      <w:pPr>
+        <w:br/>
+        <w:t>施設サービス計画</w:t>
+      </w:r>
+    </w:p>
+    <w:p>
+      <w:pPr>
+        <w:pStyle w:val="ListBullet"/>
         <w:ind w:left="880"/>
       </w:pPr>
       <w:r>
-        <w:t>施設サービス計画</w:t>
-      </w:r>
-    </w:p>
-    <w:p>
-      <w:pPr>
-        <w:pStyle w:val="Heading6"/>
+        <w:t>二</w:t>
+        <w:br/>
+        <w:t>第八条第四項に規定する居宅において日常生活を営むことができるかどうかについての検討の内容等の記録</w:t>
+      </w:r>
+    </w:p>
+    <w:p>
+      <w:pPr>
+        <w:pStyle w:val="ListBullet"/>
         <w:ind w:left="880"/>
       </w:pPr>
       <w:r>
-        <w:t>二</w:t>
-      </w:r>
-    </w:p>
-    <w:p>
-      <w:pPr>
+        <w:t>三</w:t>
+        <w:br/>
+        <w:t>第九条第二項に規定する提供した具体的なサービスの内容等の記録</w:t>
+      </w:r>
+    </w:p>
+    <w:p>
+      <w:pPr>
+        <w:pStyle w:val="ListBullet"/>
         <w:ind w:left="880"/>
       </w:pPr>
       <w:r>
-        <w:t>第八条第四項に規定する居宅において日常生活を営むことができるかどうかについての検討の内容等の記録</w:t>
-      </w:r>
-    </w:p>
-    <w:p>
-      <w:pPr>
-        <w:pStyle w:val="Heading6"/>
+        <w:t>四</w:t>
+        <w:br/>
+        <w:t>第十三条第五項に規定する身体的拘束等の態様及び時間、その際の入所者の心身の状況並びに緊急やむを得ない理由の記録</w:t>
+      </w:r>
+    </w:p>
+    <w:p>
+      <w:pPr>
+        <w:pStyle w:val="ListBullet"/>
         <w:ind w:left="880"/>
       </w:pPr>
       <w:r>
-        <w:t>三</w:t>
-      </w:r>
-    </w:p>
-    <w:p>
-      <w:pPr>
+        <w:t>五</w:t>
+        <w:br/>
+        <w:t>第二十二条に規定する市町村への通知に係る記録</w:t>
+      </w:r>
+    </w:p>
+    <w:p>
+      <w:pPr>
+        <w:pStyle w:val="ListBullet"/>
         <w:ind w:left="880"/>
       </w:pPr>
       <w:r>
-        <w:t>第九条第二項に規定する提供した具体的なサービスの内容等の記録</w:t>
-      </w:r>
-    </w:p>
-    <w:p>
-      <w:pPr>
-        <w:pStyle w:val="Heading6"/>
+        <w:t>六</w:t>
+        <w:br/>
+        <w:t>第三十四条第二項に規定する苦情の内容等の記録</w:t>
+      </w:r>
+    </w:p>
+    <w:p>
+      <w:pPr>
+        <w:pStyle w:val="ListBullet"/>
         <w:ind w:left="880"/>
       </w:pPr>
       <w:r>
-        <w:t>四</w:t>
-      </w:r>
-    </w:p>
-    <w:p>
-      <w:pPr>
-        <w:ind w:left="880"/>
-      </w:pPr>
-      <w:r>
-        <w:t>第十三条第五項に規定する身体的拘束等の態様及び時間、その際の入所者の心身の状況並びに緊急やむを得ない理由の記録</w:t>
-      </w:r>
-    </w:p>
-    <w:p>
-      <w:pPr>
-        <w:pStyle w:val="Heading6"/>
-        <w:ind w:left="880"/>
-      </w:pPr>
-      <w:r>
-        <w:t>五</w:t>
-      </w:r>
-    </w:p>
-    <w:p>
-      <w:pPr>
-        <w:ind w:left="880"/>
-      </w:pPr>
-      <w:r>
-        <w:t>第二十二条に規定する市町村への通知に係る記録</w:t>
-      </w:r>
-    </w:p>
-    <w:p>
-      <w:pPr>
-        <w:pStyle w:val="Heading6"/>
-        <w:ind w:left="880"/>
-      </w:pPr>
-      <w:r>
-        <w:t>六</w:t>
-      </w:r>
-    </w:p>
-    <w:p>
-      <w:pPr>
-        <w:ind w:left="880"/>
-      </w:pPr>
-      <w:r>
-        <w:t>第三十四条第二項に規定する苦情の内容等の記録</w:t>
-      </w:r>
-    </w:p>
-    <w:p>
-      <w:pPr>
-        <w:pStyle w:val="Heading6"/>
-        <w:ind w:left="880"/>
-      </w:pPr>
-      <w:r>
         <w:t>七</w:t>
-      </w:r>
-    </w:p>
-    <w:p>
-      <w:pPr>
-        <w:ind w:left="880"/>
-      </w:pPr>
-      <w:r>
+        <w:br/>
         <w:t>第三十六条第三項に規定する事故の状況及び事故に際して採った処置についての記録</w:t>
       </w:r>
     </w:p>
@@ -3664,141 +3182,95 @@
     <w:p>
       <w:r>
         <w:t>ユニット型介護老人保健施設は、次に掲げる施設を有しなければならない。</w:t>
-      </w:r>
-    </w:p>
-    <w:p>
-      <w:pPr>
-        <w:pStyle w:val="Heading6"/>
+        <w:br/>
+        <w:t>ただし、ユニット型サテライト型小規模介護老人保健施設（ユニットごとに入居者の日常生活が営まれ、これに対する支援が行われるサテライト型小規模介護老人保健施設をいう。以下同じ。）の場合にあっては、本体施設の施設を利用することにより、当該ユニット型サテライト型小規模介護老人保健施設及び当該本体施設の入居者の処遇が適切に行われると認められるときは、調理室、洗濯室又は洗濯場及び汚物処理室を、ユニット型医療機関併設型小規模介護老人保健施設（ユニットごとに入居者の日常生活が営まれ、これに対する支援が行われる医療機関併設型小規模介護老人保健施設をいう。以下同じ。）の場合にあっては、併設される介護医療院又は病院若しくは診療所の施設を利用することにより、当該ユニット型医療機関併設型小規模介護老人保健施設及び当該介護医療院又は病院若しくは診療所の入居者又は入院患者の処遇が適切に行われると認められるときは、療養室及び診察室を除き、これらの施設を有しないことができる。</w:t>
+      </w:r>
+    </w:p>
+    <w:p>
+      <w:pPr>
+        <w:pStyle w:val="ListBullet"/>
         <w:ind w:left="880"/>
       </w:pPr>
       <w:r>
         <w:t>一</w:t>
-      </w:r>
-    </w:p>
-    <w:p>
-      <w:pPr>
+        <w:br/>
+        <w:t>ユニット</w:t>
+      </w:r>
+    </w:p>
+    <w:p>
+      <w:pPr>
+        <w:pStyle w:val="ListBullet"/>
         <w:ind w:left="880"/>
       </w:pPr>
       <w:r>
-        <w:t>ユニット</w:t>
-      </w:r>
-    </w:p>
-    <w:p>
-      <w:pPr>
-        <w:pStyle w:val="Heading6"/>
+        <w:t>二</w:t>
+        <w:br/>
+        <w:t>診察室</w:t>
+      </w:r>
+    </w:p>
+    <w:p>
+      <w:pPr>
+        <w:pStyle w:val="ListBullet"/>
         <w:ind w:left="880"/>
       </w:pPr>
       <w:r>
-        <w:t>二</w:t>
-      </w:r>
-    </w:p>
-    <w:p>
-      <w:pPr>
+        <w:t>三</w:t>
+        <w:br/>
+        <w:t>機能訓練室</w:t>
+      </w:r>
+    </w:p>
+    <w:p>
+      <w:pPr>
+        <w:pStyle w:val="ListBullet"/>
         <w:ind w:left="880"/>
       </w:pPr>
       <w:r>
-        <w:t>診察室</w:t>
-      </w:r>
-    </w:p>
-    <w:p>
-      <w:pPr>
-        <w:pStyle w:val="Heading6"/>
+        <w:t>四</w:t>
+        <w:br/>
+        <w:t>浴室</w:t>
+      </w:r>
+    </w:p>
+    <w:p>
+      <w:pPr>
+        <w:pStyle w:val="ListBullet"/>
         <w:ind w:left="880"/>
       </w:pPr>
       <w:r>
-        <w:t>三</w:t>
-      </w:r>
-    </w:p>
-    <w:p>
-      <w:pPr>
+        <w:t>五</w:t>
+        <w:br/>
+        <w:t>サービス・ステーション</w:t>
+      </w:r>
+    </w:p>
+    <w:p>
+      <w:pPr>
+        <w:pStyle w:val="ListBullet"/>
         <w:ind w:left="880"/>
       </w:pPr>
       <w:r>
-        <w:t>機能訓練室</w:t>
-      </w:r>
-    </w:p>
-    <w:p>
-      <w:pPr>
-        <w:pStyle w:val="Heading6"/>
+        <w:t>六</w:t>
+        <w:br/>
+        <w:t>調理室</w:t>
+      </w:r>
+    </w:p>
+    <w:p>
+      <w:pPr>
+        <w:pStyle w:val="ListBullet"/>
         <w:ind w:left="880"/>
       </w:pPr>
       <w:r>
-        <w:t>四</w:t>
-      </w:r>
-    </w:p>
-    <w:p>
-      <w:pPr>
+        <w:t>七</w:t>
+        <w:br/>
+        <w:t>洗濯室又は洗濯場</w:t>
+      </w:r>
+    </w:p>
+    <w:p>
+      <w:pPr>
+        <w:pStyle w:val="ListBullet"/>
         <w:ind w:left="880"/>
       </w:pPr>
       <w:r>
-        <w:t>浴室</w:t>
-      </w:r>
-    </w:p>
-    <w:p>
-      <w:pPr>
-        <w:pStyle w:val="Heading6"/>
-        <w:ind w:left="880"/>
-      </w:pPr>
-      <w:r>
-        <w:t>五</w:t>
-      </w:r>
-    </w:p>
-    <w:p>
-      <w:pPr>
-        <w:ind w:left="880"/>
-      </w:pPr>
-      <w:r>
-        <w:t>サービス・ステーション</w:t>
-      </w:r>
-    </w:p>
-    <w:p>
-      <w:pPr>
-        <w:pStyle w:val="Heading6"/>
-        <w:ind w:left="880"/>
-      </w:pPr>
-      <w:r>
-        <w:t>六</w:t>
-      </w:r>
-    </w:p>
-    <w:p>
-      <w:pPr>
-        <w:ind w:left="880"/>
-      </w:pPr>
-      <w:r>
-        <w:t>調理室</w:t>
-      </w:r>
-    </w:p>
-    <w:p>
-      <w:pPr>
-        <w:pStyle w:val="Heading6"/>
-        <w:ind w:left="880"/>
-      </w:pPr>
-      <w:r>
-        <w:t>七</w:t>
-      </w:r>
-    </w:p>
-    <w:p>
-      <w:pPr>
-        <w:ind w:left="880"/>
-      </w:pPr>
-      <w:r>
-        <w:t>洗濯室又は洗濯場</w:t>
-      </w:r>
-    </w:p>
-    <w:p>
-      <w:pPr>
-        <w:pStyle w:val="Heading6"/>
-        <w:ind w:left="880"/>
-      </w:pPr>
-      <w:r>
         <w:t>八</w:t>
-      </w:r>
-    </w:p>
-    <w:p>
-      <w:pPr>
-        <w:ind w:left="880"/>
-      </w:pPr>
-      <w:r>
+        <w:br/>
         <w:t>汚物処理室</w:t>
       </w:r>
     </w:p>
@@ -3821,52 +3293,38 @@
     </w:p>
     <w:p>
       <w:pPr>
-        <w:pStyle w:val="Heading6"/>
+        <w:pStyle w:val="ListBullet"/>
         <w:ind w:left="880"/>
       </w:pPr>
       <w:r>
         <w:t>一</w:t>
-      </w:r>
-    </w:p>
-    <w:p>
-      <w:pPr>
+        <w:br/>
+        <w:t>ユニット</w:t>
+      </w:r>
+    </w:p>
+    <w:p>
+      <w:pPr>
+        <w:pStyle w:val="ListBullet"/>
         <w:ind w:left="880"/>
       </w:pPr>
       <w:r>
-        <w:t>ユニット</w:t>
-      </w:r>
-    </w:p>
-    <w:p>
-      <w:pPr>
-        <w:pStyle w:val="Heading6"/>
+        <w:t>二</w:t>
+        <w:br/>
+        <w:t>機能訓練室</w:t>
+        <w:br/>
+        <w:br/>
+        <w:br/>
+        <w:t>一平方メートルに入居定員数を乗じて得た面積以上の面積を有し、必要な器械・器具を備えること。ただし、ユニット型サテライト型小規模介護老人保健施設又はユニット型医療機関併設型小規模介護老人保健施設の場合は、機能訓練室は四十平方メートル以上の面積を有し、必要な器械・器具を備えること。</w:t>
+      </w:r>
+    </w:p>
+    <w:p>
+      <w:pPr>
+        <w:pStyle w:val="ListBullet"/>
         <w:ind w:left="880"/>
       </w:pPr>
       <w:r>
-        <w:t>二</w:t>
-      </w:r>
-    </w:p>
-    <w:p>
-      <w:pPr>
-        <w:ind w:left="880"/>
-      </w:pPr>
-      <w:r>
-        <w:t>機能訓練室</w:t>
-      </w:r>
-    </w:p>
-    <w:p>
-      <w:pPr>
-        <w:pStyle w:val="Heading6"/>
-        <w:ind w:left="880"/>
-      </w:pPr>
-      <w:r>
         <w:t>三</w:t>
-      </w:r>
-    </w:p>
-    <w:p>
-      <w:pPr>
-        <w:ind w:left="880"/>
-      </w:pPr>
-      <w:r>
+        <w:br/>
         <w:t>浴室</w:t>
       </w:r>
     </w:p>
@@ -3885,6 +3343,8 @@
       </w:pPr>
       <w:r>
         <w:t>前項第二号及び第三号に掲げる設備は、専ら当該ユニット型介護老人保健施設の用に供するものでなければならない。</w:t>
+        <w:br/>
+        <w:t>ただし、入居者に対する介護保健施設サービスの提供に支障がない場合は、この限りでない。</w:t>
       </w:r>
     </w:p>
     <w:p>
@@ -3906,120 +3366,82 @@
     </w:p>
     <w:p>
       <w:pPr>
-        <w:pStyle w:val="Heading6"/>
+        <w:pStyle w:val="ListBullet"/>
         <w:ind w:left="880"/>
       </w:pPr>
       <w:r>
         <w:t>一</w:t>
-      </w:r>
-    </w:p>
-    <w:p>
-      <w:pPr>
+        <w:br/>
+        <w:t>ユニット型介護老人保健施設の建物（入居者の療養生活のために使用しない附属の建物を除く。）は、耐火建築物とすること。</w:t>
+        <w:br/>
+        <w:t>ただし、次のいずれかの要件を満たす二階建て又は平屋建てのユニット型介護老人保健施設の建物にあっては、準耐火建築物とすることができる。</w:t>
+      </w:r>
+    </w:p>
+    <w:p>
+      <w:pPr>
+        <w:pStyle w:val="ListBullet"/>
         <w:ind w:left="880"/>
       </w:pPr>
       <w:r>
-        <w:t>ユニット型介護老人保健施設の建物（入居者の療養生活のために使用しない附属の建物を除く。）は、耐火建築物とすること。</w:t>
-      </w:r>
-    </w:p>
-    <w:p>
-      <w:pPr>
-        <w:pStyle w:val="Heading6"/>
+        <w:t>二</w:t>
+        <w:br/>
+        <w:t>療養室等が二階以上の階にある場合は、屋内の直通階段及びエレベーターをそれぞれ一以上設けること。</w:t>
+      </w:r>
+    </w:p>
+    <w:p>
+      <w:pPr>
+        <w:pStyle w:val="ListBullet"/>
         <w:ind w:left="880"/>
       </w:pPr>
       <w:r>
-        <w:t>二</w:t>
-      </w:r>
-    </w:p>
-    <w:p>
-      <w:pPr>
+        <w:t>三</w:t>
+        <w:br/>
+        <w:t>療養室等が三階以上の階にある場合は、避難に支障がないように避難階段を二以上設けること。</w:t>
+        <w:br/>
+        <w:t>ただし、前号に規定する直通階段を建築基準法施行令第百二十三条第一項に規定する避難階段としての構造とする場合は、その直通階段の数を避難階段の数に算入することができる。</w:t>
+      </w:r>
+    </w:p>
+    <w:p>
+      <w:pPr>
+        <w:pStyle w:val="ListBullet"/>
         <w:ind w:left="880"/>
       </w:pPr>
       <w:r>
-        <w:t>療養室等が二階以上の階にある場合は、屋内の直通階段及びエレベーターをそれぞれ一以上設けること。</w:t>
-      </w:r>
-    </w:p>
-    <w:p>
-      <w:pPr>
-        <w:pStyle w:val="Heading6"/>
+        <w:t>四</w:t>
+        <w:br/>
+        <w:t>階段には、手すりを設けること。</w:t>
+      </w:r>
+    </w:p>
+    <w:p>
+      <w:pPr>
+        <w:pStyle w:val="ListBullet"/>
         <w:ind w:left="880"/>
       </w:pPr>
       <w:r>
-        <w:t>三</w:t>
-      </w:r>
-    </w:p>
-    <w:p>
-      <w:pPr>
+        <w:t>五</w:t>
+        <w:br/>
+        <w:t>廊下の構造は、次のとおりとすること。</w:t>
+      </w:r>
+    </w:p>
+    <w:p>
+      <w:pPr>
+        <w:pStyle w:val="ListBullet"/>
         <w:ind w:left="880"/>
       </w:pPr>
       <w:r>
-        <w:t>療養室等が三階以上の階にある場合は、避難に支障がないように避難階段を二以上設けること。</w:t>
-      </w:r>
-    </w:p>
-    <w:p>
-      <w:pPr>
-        <w:pStyle w:val="Heading6"/>
+        <w:t>六</w:t>
+        <w:br/>
+        <w:t>入居者に対する介護保健施設サービスの提供を適切に行うために必要な設備を備えること。</w:t>
+      </w:r>
+    </w:p>
+    <w:p>
+      <w:pPr>
+        <w:pStyle w:val="ListBullet"/>
         <w:ind w:left="880"/>
       </w:pPr>
       <w:r>
-        <w:t>四</w:t>
-      </w:r>
-    </w:p>
-    <w:p>
-      <w:pPr>
-        <w:ind w:left="880"/>
-      </w:pPr>
-      <w:r>
-        <w:t>階段には、手すりを設けること。</w:t>
-      </w:r>
-    </w:p>
-    <w:p>
-      <w:pPr>
-        <w:pStyle w:val="Heading6"/>
-        <w:ind w:left="880"/>
-      </w:pPr>
-      <w:r>
-        <w:t>五</w:t>
-      </w:r>
-    </w:p>
-    <w:p>
-      <w:pPr>
-        <w:ind w:left="880"/>
-      </w:pPr>
-      <w:r>
-        <w:t>廊下の構造は、次のとおりとすること。</w:t>
-      </w:r>
-    </w:p>
-    <w:p>
-      <w:pPr>
-        <w:pStyle w:val="Heading6"/>
-        <w:ind w:left="880"/>
-      </w:pPr>
-      <w:r>
-        <w:t>六</w:t>
-      </w:r>
-    </w:p>
-    <w:p>
-      <w:pPr>
-        <w:ind w:left="880"/>
-      </w:pPr>
-      <w:r>
-        <w:t>入居者に対する介護保健施設サービスの提供を適切に行うために必要な設備を備えること。</w:t>
-      </w:r>
-    </w:p>
-    <w:p>
-      <w:pPr>
-        <w:pStyle w:val="Heading6"/>
-        <w:ind w:left="880"/>
-      </w:pPr>
-      <w:r>
         <w:t>七</w:t>
-      </w:r>
-    </w:p>
-    <w:p>
-      <w:pPr>
-        <w:ind w:left="880"/>
-      </w:pPr>
-      <w:r>
+        <w:br/>
         <w:t>消火設備その他の非常災害に際して必要な設備を設けること。</w:t>
       </w:r>
     </w:p>
@@ -4042,52 +3464,34 @@
     </w:p>
     <w:p>
       <w:pPr>
-        <w:pStyle w:val="Heading6"/>
+        <w:pStyle w:val="ListBullet"/>
         <w:ind w:left="880"/>
       </w:pPr>
       <w:r>
         <w:t>一</w:t>
-      </w:r>
-    </w:p>
-    <w:p>
-      <w:pPr>
+        <w:br/>
+        <w:t>スプリンクラー設備の設置、天井等の内装材等への難燃性の材料の使用、調理室等火災が発生するおそれがある箇所における防火区画の設置等により、初期消火及び延焼の抑制に配慮した構造であること。</w:t>
+      </w:r>
+    </w:p>
+    <w:p>
+      <w:pPr>
+        <w:pStyle w:val="ListBullet"/>
         <w:ind w:left="880"/>
       </w:pPr>
       <w:r>
-        <w:t>スプリンクラー設備の設置、天井等の内装材等への難燃性の材料の使用、調理室等火災が発生するおそれがある箇所における防火区画の設置等により、初期消火及び延焼の抑制に配慮した構造であること。</w:t>
-      </w:r>
-    </w:p>
-    <w:p>
-      <w:pPr>
-        <w:pStyle w:val="Heading6"/>
+        <w:t>二</w:t>
+        <w:br/>
+        <w:t>非常警報設備の設置等による火災の早期発見及び通報の体制が整備されており、円滑な消火活動が可能なものであること。</w:t>
+      </w:r>
+    </w:p>
+    <w:p>
+      <w:pPr>
+        <w:pStyle w:val="ListBullet"/>
         <w:ind w:left="880"/>
       </w:pPr>
       <w:r>
-        <w:t>二</w:t>
-      </w:r>
-    </w:p>
-    <w:p>
-      <w:pPr>
-        <w:ind w:left="880"/>
-      </w:pPr>
-      <w:r>
-        <w:t>非常警報設備の設置等による火災の早期発見及び通報の体制が整備されており、円滑な消火活動が可能なものであること。</w:t>
-      </w:r>
-    </w:p>
-    <w:p>
-      <w:pPr>
-        <w:pStyle w:val="Heading6"/>
-        <w:ind w:left="880"/>
-      </w:pPr>
-      <w:r>
         <w:t>三</w:t>
-      </w:r>
-    </w:p>
-    <w:p>
-      <w:pPr>
-        <w:ind w:left="880"/>
-      </w:pPr>
-      <w:r>
+        <w:br/>
         <w:t>避難口の増設、搬送を容易に行うために十分な幅員を有する避難路の確保等により、円滑な避難が可能な構造であり、かつ、避難訓練を頻繁に実施すること、配置人員を増員すること等により、火災の際の円滑な避難が可能なものであること。</w:t>
       </w:r>
     </w:p>
@@ -4148,103 +3552,67 @@
     </w:p>
     <w:p>
       <w:pPr>
-        <w:pStyle w:val="Heading6"/>
+        <w:pStyle w:val="ListBullet"/>
         <w:ind w:left="880"/>
       </w:pPr>
       <w:r>
         <w:t>一</w:t>
-      </w:r>
-    </w:p>
-    <w:p>
-      <w:pPr>
+        <w:br/>
+        <w:t>食事の提供に要する費用（法第五十一条の三第一項の規定により特定入所者介護サービス費が入居者に支給された場合は、同条第二項第一号に規定する食費の基準費用額（同条第四項の規定により当該特定入所者介護サービス費が入居者に代わり当該ユニット型介護老人保健施設に支払われた場合は、同条第二項第一号に規定する食費の負担限度額）を限度とする。）</w:t>
+      </w:r>
+    </w:p>
+    <w:p>
+      <w:pPr>
+        <w:pStyle w:val="ListBullet"/>
         <w:ind w:left="880"/>
       </w:pPr>
       <w:r>
-        <w:t>食事の提供に要する費用（法第五十一条の三第一項の規定により特定入所者介護サービス費が入居者に支給された場合は、同条第二項第一号に規定する食費の基準費用額（同条第四項の規定により当該特定入所者介護サービス費が入居者に代わり当該ユニット型介護老人保健施設に支払われた場合は、同条第二項第一号に規定する食費の負担限度額）を限度とする。）</w:t>
-      </w:r>
-    </w:p>
-    <w:p>
-      <w:pPr>
-        <w:pStyle w:val="Heading6"/>
+        <w:t>二</w:t>
+        <w:br/>
+        <w:t>居住に要する費用（法第五十一条の三第一項の規定により特定入所者介護サービス費が入居者に支給された場合は、同条第二項第二号に規定する居住費の基準費用額（同条第四項の規定により当該特定入所者介護サービス費が入居者に代わり当該ユニット型介護老人保健施設に支払われた場合は、同条第二項第二号に規定する居住費の負担限度額）を限度とする。）</w:t>
+      </w:r>
+    </w:p>
+    <w:p>
+      <w:pPr>
+        <w:pStyle w:val="ListBullet"/>
         <w:ind w:left="880"/>
       </w:pPr>
       <w:r>
-        <w:t>二</w:t>
-      </w:r>
-    </w:p>
-    <w:p>
-      <w:pPr>
+        <w:t>三</w:t>
+        <w:br/>
+        <w:t>厚生労働大臣の定める基準に基づき入居者が選定する特別な療養室の提供を行ったことに伴い必要となる費用</w:t>
+      </w:r>
+    </w:p>
+    <w:p>
+      <w:pPr>
+        <w:pStyle w:val="ListBullet"/>
         <w:ind w:left="880"/>
       </w:pPr>
       <w:r>
-        <w:t>居住に要する費用（法第五十一条の三第一項の規定により特定入所者介護サービス費が入居者に支給された場合は、同条第二項第二号に規定する居住費の基準費用額（同条第四項の規定により当該特定入所者介護サービス費が入居者に代わり当該ユニット型介護老人保健施設に支払われた場合は、同条第二項第二号に規定する居住費の負担限度額）を限度とする。）</w:t>
-      </w:r>
-    </w:p>
-    <w:p>
-      <w:pPr>
-        <w:pStyle w:val="Heading6"/>
+        <w:t>四</w:t>
+        <w:br/>
+        <w:t>厚生労働大臣の定める基準に基づき入居者が選定する特別な食事の提供を行ったことに伴い必要となる費用</w:t>
+      </w:r>
+    </w:p>
+    <w:p>
+      <w:pPr>
+        <w:pStyle w:val="ListBullet"/>
         <w:ind w:left="880"/>
       </w:pPr>
       <w:r>
-        <w:t>三</w:t>
-      </w:r>
-    </w:p>
-    <w:p>
-      <w:pPr>
+        <w:t>五</w:t>
+        <w:br/>
+        <w:t>理美容代</w:t>
+      </w:r>
+    </w:p>
+    <w:p>
+      <w:pPr>
+        <w:pStyle w:val="ListBullet"/>
         <w:ind w:left="880"/>
       </w:pPr>
       <w:r>
-        <w:t>厚生労働大臣の定める基準に基づき入居者が選定する特別な療養室の提供を行ったことに伴い必要となる費用</w:t>
-      </w:r>
-    </w:p>
-    <w:p>
-      <w:pPr>
-        <w:pStyle w:val="Heading6"/>
-        <w:ind w:left="880"/>
-      </w:pPr>
-      <w:r>
-        <w:t>四</w:t>
-      </w:r>
-    </w:p>
-    <w:p>
-      <w:pPr>
-        <w:ind w:left="880"/>
-      </w:pPr>
-      <w:r>
-        <w:t>厚生労働大臣の定める基準に基づき入居者が選定する特別な食事の提供を行ったことに伴い必要となる費用</w:t>
-      </w:r>
-    </w:p>
-    <w:p>
-      <w:pPr>
-        <w:pStyle w:val="Heading6"/>
-        <w:ind w:left="880"/>
-      </w:pPr>
-      <w:r>
-        <w:t>五</w:t>
-      </w:r>
-    </w:p>
-    <w:p>
-      <w:pPr>
-        <w:ind w:left="880"/>
-      </w:pPr>
-      <w:r>
-        <w:t>理美容代</w:t>
-      </w:r>
-    </w:p>
-    <w:p>
-      <w:pPr>
-        <w:pStyle w:val="Heading6"/>
-        <w:ind w:left="880"/>
-      </w:pPr>
-      <w:r>
         <w:t>六</w:t>
-      </w:r>
-    </w:p>
-    <w:p>
-      <w:pPr>
-        <w:ind w:left="880"/>
-      </w:pPr>
-      <w:r>
+        <w:br/>
         <w:t>前各号に掲げるもののほか、介護保健施設サービスにおいて提供される便宜のうち、日常生活においても通常必要となるものに係る費用であって、その入居者に負担させることが適当と認められるもの</w:t>
       </w:r>
     </w:p>
@@ -4280,6 +3648,8 @@
       </w:pPr>
       <w:r>
         <w:t>ユニット型介護老人保健施設は、第三項各号に掲げる費用の額に係るサービスの提供に当たっては、あらかじめ、入居者又はその家族に対し、当該サービスの内容及び費用を記した文書を交付して説明を行い、入居者の同意を得なければならない。</w:t>
+        <w:br/>
+        <w:t>ただし、同項第一号から第四号までに掲げる費用に係る同意については、文書によるものとする。</w:t>
       </w:r>
     </w:p>
     <w:p>
@@ -4416,52 +3786,34 @@
     </w:p>
     <w:p>
       <w:pPr>
-        <w:pStyle w:val="Heading6"/>
+        <w:pStyle w:val="ListBullet"/>
         <w:ind w:left="880"/>
       </w:pPr>
       <w:r>
         <w:t>一</w:t>
-      </w:r>
-    </w:p>
-    <w:p>
-      <w:pPr>
+        <w:br/>
+        <w:t>身体的拘束等の適正化のための対策を検討する委員会を三月に一回以上開催するとともに、その結果について、介護職員その他の従業者に周知徹底を図ること。</w:t>
+      </w:r>
+    </w:p>
+    <w:p>
+      <w:pPr>
+        <w:pStyle w:val="ListBullet"/>
         <w:ind w:left="880"/>
       </w:pPr>
       <w:r>
-        <w:t>身体的拘束等の適正化のための対策を検討する委員会を三月に一回以上開催するとともに、その結果について、介護職員その他の従業者に周知徹底を図ること。</w:t>
-      </w:r>
-    </w:p>
-    <w:p>
-      <w:pPr>
-        <w:pStyle w:val="Heading6"/>
+        <w:t>二</w:t>
+        <w:br/>
+        <w:t>身体的拘束等の適正化のための指針を整備すること。</w:t>
+      </w:r>
+    </w:p>
+    <w:p>
+      <w:pPr>
+        <w:pStyle w:val="ListBullet"/>
         <w:ind w:left="880"/>
       </w:pPr>
       <w:r>
-        <w:t>二</w:t>
-      </w:r>
-    </w:p>
-    <w:p>
-      <w:pPr>
-        <w:ind w:left="880"/>
-      </w:pPr>
-      <w:r>
-        <w:t>身体的拘束等の適正化のための指針を整備すること。</w:t>
-      </w:r>
-    </w:p>
-    <w:p>
-      <w:pPr>
-        <w:pStyle w:val="Heading6"/>
-        <w:ind w:left="880"/>
-      </w:pPr>
-      <w:r>
         <w:t>三</w:t>
-      </w:r>
-    </w:p>
-    <w:p>
-      <w:pPr>
-        <w:ind w:left="880"/>
-      </w:pPr>
-      <w:r>
+        <w:br/>
         <w:t>介護職員その他の従業者に対し、身体的拘束等の適正化のための研修を定期的に実施すること。</w:t>
       </w:r>
     </w:p>
@@ -4527,6 +3879,8 @@
       </w:pPr>
       <w:r>
         <w:t>ユニット型介護老人保健施設は、入居者が身体の清潔を維持し、精神的に快適な生活を営むことができるよう、適切な方法により、入居者に入浴の機会を提供しなければならない。</w:t>
+        <w:br/>
+        <w:t>ただし、やむを得ない場合には、清しきを行うことをもって入浴の機会の提供に代えることができる。</w:t>
       </w:r>
     </w:p>
     <w:p>
@@ -4729,137 +4083,89 @@
     </w:p>
     <w:p>
       <w:pPr>
-        <w:pStyle w:val="Heading6"/>
+        <w:pStyle w:val="ListBullet"/>
         <w:ind w:left="880"/>
       </w:pPr>
       <w:r>
         <w:t>一</w:t>
-      </w:r>
-    </w:p>
-    <w:p>
-      <w:pPr>
+        <w:br/>
+        <w:t>施設の目的及び運営の方針</w:t>
+      </w:r>
+    </w:p>
+    <w:p>
+      <w:pPr>
+        <w:pStyle w:val="ListBullet"/>
         <w:ind w:left="880"/>
       </w:pPr>
       <w:r>
-        <w:t>施設の目的及び運営の方針</w:t>
-      </w:r>
-    </w:p>
-    <w:p>
-      <w:pPr>
-        <w:pStyle w:val="Heading6"/>
+        <w:t>二</w:t>
+        <w:br/>
+        <w:t>従業者の職種、員数及び職務の内容</w:t>
+      </w:r>
+    </w:p>
+    <w:p>
+      <w:pPr>
+        <w:pStyle w:val="ListBullet"/>
         <w:ind w:left="880"/>
       </w:pPr>
       <w:r>
-        <w:t>二</w:t>
-      </w:r>
-    </w:p>
-    <w:p>
-      <w:pPr>
+        <w:t>三</w:t>
+        <w:br/>
+        <w:t>入居定員</w:t>
+      </w:r>
+    </w:p>
+    <w:p>
+      <w:pPr>
+        <w:pStyle w:val="ListBullet"/>
         <w:ind w:left="880"/>
       </w:pPr>
       <w:r>
-        <w:t>従業者の職種、員数及び職務の内容</w:t>
-      </w:r>
-    </w:p>
-    <w:p>
-      <w:pPr>
-        <w:pStyle w:val="Heading6"/>
+        <w:t>四</w:t>
+        <w:br/>
+        <w:t>ユニットの数及びユニットごとの入居定員</w:t>
+      </w:r>
+    </w:p>
+    <w:p>
+      <w:pPr>
+        <w:pStyle w:val="ListBullet"/>
         <w:ind w:left="880"/>
       </w:pPr>
       <w:r>
-        <w:t>三</w:t>
-      </w:r>
-    </w:p>
-    <w:p>
-      <w:pPr>
+        <w:t>五</w:t>
+        <w:br/>
+        <w:t>入居者に対する介護保健施設サービスの内容及び利用料その他の費用の額</w:t>
+      </w:r>
+    </w:p>
+    <w:p>
+      <w:pPr>
+        <w:pStyle w:val="ListBullet"/>
         <w:ind w:left="880"/>
       </w:pPr>
       <w:r>
-        <w:t>入居定員</w:t>
-      </w:r>
-    </w:p>
-    <w:p>
-      <w:pPr>
-        <w:pStyle w:val="Heading6"/>
+        <w:t>六</w:t>
+        <w:br/>
+        <w:t>施設の利用に当たっての留意事項</w:t>
+      </w:r>
+    </w:p>
+    <w:p>
+      <w:pPr>
+        <w:pStyle w:val="ListBullet"/>
         <w:ind w:left="880"/>
       </w:pPr>
       <w:r>
-        <w:t>四</w:t>
-      </w:r>
-    </w:p>
-    <w:p>
-      <w:pPr>
+        <w:t>七</w:t>
+        <w:br/>
+        <w:t>非常災害対策</w:t>
+      </w:r>
+    </w:p>
+    <w:p>
+      <w:pPr>
+        <w:pStyle w:val="ListBullet"/>
         <w:ind w:left="880"/>
       </w:pPr>
       <w:r>
-        <w:t>ユニットの数及びユニットごとの入居定員</w:t>
-      </w:r>
-    </w:p>
-    <w:p>
-      <w:pPr>
-        <w:pStyle w:val="Heading6"/>
-        <w:ind w:left="880"/>
-      </w:pPr>
-      <w:r>
-        <w:t>五</w:t>
-      </w:r>
-    </w:p>
-    <w:p>
-      <w:pPr>
-        <w:ind w:left="880"/>
-      </w:pPr>
-      <w:r>
-        <w:t>入居者に対する介護保健施設サービスの内容及び利用料その他の費用の額</w:t>
-      </w:r>
-    </w:p>
-    <w:p>
-      <w:pPr>
-        <w:pStyle w:val="Heading6"/>
-        <w:ind w:left="880"/>
-      </w:pPr>
-      <w:r>
-        <w:t>六</w:t>
-      </w:r>
-    </w:p>
-    <w:p>
-      <w:pPr>
-        <w:ind w:left="880"/>
-      </w:pPr>
-      <w:r>
-        <w:t>施設の利用に当たっての留意事項</w:t>
-      </w:r>
-    </w:p>
-    <w:p>
-      <w:pPr>
-        <w:pStyle w:val="Heading6"/>
-        <w:ind w:left="880"/>
-      </w:pPr>
-      <w:r>
-        <w:t>七</w:t>
-      </w:r>
-    </w:p>
-    <w:p>
-      <w:pPr>
-        <w:ind w:left="880"/>
-      </w:pPr>
-      <w:r>
-        <w:t>非常災害対策</w:t>
-      </w:r>
-    </w:p>
-    <w:p>
-      <w:pPr>
-        <w:pStyle w:val="Heading6"/>
-        <w:ind w:left="880"/>
-      </w:pPr>
-      <w:r>
         <w:t>八</w:t>
-      </w:r>
-    </w:p>
-    <w:p>
-      <w:pPr>
-        <w:ind w:left="880"/>
-      </w:pPr>
-      <w:r>
+        <w:br/>
         <w:t>その他施設の運営に関する重要事項</w:t>
       </w:r>
     </w:p>
@@ -4895,52 +4201,34 @@
     </w:p>
     <w:p>
       <w:pPr>
-        <w:pStyle w:val="Heading6"/>
+        <w:pStyle w:val="ListBullet"/>
         <w:ind w:left="880"/>
       </w:pPr>
       <w:r>
         <w:t>一</w:t>
-      </w:r>
-    </w:p>
-    <w:p>
-      <w:pPr>
+        <w:br/>
+        <w:t>昼間については、ユニットごとに常時一人以上の介護職員又は看護職員を配置すること。</w:t>
+      </w:r>
+    </w:p>
+    <w:p>
+      <w:pPr>
+        <w:pStyle w:val="ListBullet"/>
         <w:ind w:left="880"/>
       </w:pPr>
       <w:r>
-        <w:t>昼間については、ユニットごとに常時一人以上の介護職員又は看護職員を配置すること。</w:t>
-      </w:r>
-    </w:p>
-    <w:p>
-      <w:pPr>
-        <w:pStyle w:val="Heading6"/>
+        <w:t>二</w:t>
+        <w:br/>
+        <w:t>夜間及び深夜については、二ユニットごとに一人以上の介護職員又は看護職員を夜間及び深夜の勤務に従事する職員として配置すること。</w:t>
+      </w:r>
+    </w:p>
+    <w:p>
+      <w:pPr>
+        <w:pStyle w:val="ListBullet"/>
         <w:ind w:left="880"/>
       </w:pPr>
       <w:r>
-        <w:t>二</w:t>
-      </w:r>
-    </w:p>
-    <w:p>
-      <w:pPr>
-        <w:ind w:left="880"/>
-      </w:pPr>
-      <w:r>
-        <w:t>夜間及び深夜については、二ユニットごとに一人以上の介護職員又は看護職員を夜間及び深夜の勤務に従事する職員として配置すること。</w:t>
-      </w:r>
-    </w:p>
-    <w:p>
-      <w:pPr>
-        <w:pStyle w:val="Heading6"/>
-        <w:ind w:left="880"/>
-      </w:pPr>
-      <w:r>
         <w:t>三</w:t>
-      </w:r>
-    </w:p>
-    <w:p>
-      <w:pPr>
-        <w:ind w:left="880"/>
-      </w:pPr>
-      <w:r>
+        <w:br/>
         <w:t>ユニットごとに、常勤のユニットリーダーを配置すること。</w:t>
       </w:r>
     </w:p>
@@ -4959,6 +4247,8 @@
       </w:pPr>
       <w:r>
         <w:t>ユニット型介護老人保健施設は、当該ユニット型介護老人保健施設の従業者によって介護保健施設サービスを提供しなければならない。</w:t>
+        <w:br/>
+        <w:t>ただし、入居者に対する介護保健施設サービスの提供に直接影響を及ぼさない業務については、この限りでない。</w:t>
       </w:r>
     </w:p>
     <w:p>
@@ -4989,6 +4279,8 @@
     <w:p>
       <w:r>
         <w:t>ユニット型介護老人保健施設は、ユニットごとの入居定員及び療養室の定員を超えて入居させてはならない。</w:t>
+        <w:br/>
+        <w:t>ただし、災害、虐待その他のやむを得ない事情がある場合は、この限りでない。</w:t>
       </w:r>
     </w:p>
     <w:p>
@@ -5002,6 +4294,8 @@
     <w:p>
       <w:r>
         <w:t>第五条から第九条まで、第十二条、第十四条から第十七条まで、第二十条、第二十二条から第二十四条の二まで及び第二十八条から第三十八条までの規定は、ユニット型介護老人保健施設について準用する。</w:t>
+        <w:br/>
+        <w:t>この場合において、第五条第一項中「第二十五条に規定する運営規程」とあるのは「第四十七条に規定する重要事項に関する規程」と、第二十四条第二項中「この章」とあるのは「第五章第三節」と、第三十八条第二項第二号中「第八条第四項」とあるのは「第五十条において準用する第八条第四項」と、第三十八条第二項第三号中「第九条第二項」とあるのは「第五十条において準用する第九条第二項」と、第二十四条の二中「第十四条」とあるのは「第五十条において準用する第十四条」と、第三十八条第二項第五号中「第二十二条」とあるのは「第五十条において準用する第二十二条」と、第二十四条の二第四号及び第三十八条第二項第六号中「第三十四条第二項」とあるのは「第五十条において準用する第三十四条第二項」と、第二十四条の二第五号及び第三十八条第二項第七号中「第三十六条第三項」とあるのは「第五十条において準用する第三十六条第三項」と、第三十八条第二項第四号中「第十三条第五項」とあるのは「第四十三条第七項」と読み替えるものとする。</w:t>
       </w:r>
     </w:p>
     <w:p>
@@ -5244,36 +4538,28 @@
     </w:p>
     <w:p>
       <w:pPr>
-        <w:pStyle w:val="Heading6"/>
+        <w:pStyle w:val="ListBullet"/>
         <w:ind w:left="880"/>
       </w:pPr>
       <w:r>
         <w:t>一</w:t>
-      </w:r>
-    </w:p>
-    <w:p>
-      <w:pPr>
+        <w:br/>
+        <w:t>機能訓練室及び食堂は、それぞれ必要な広さを有するものとし、その合計した面積は、三平方メートルに入所定員数を乗じて得た面積以上とすること。</w:t>
+        <w:br/>
+        <w:t>ただし、その場合にあっては、機能訓練又は食事の提供に支障がない広さを確保し、当該機能訓練を行うために必要な器械・器具を備えること。</w:t>
+      </w:r>
+    </w:p>
+    <w:p>
+      <w:pPr>
+        <w:pStyle w:val="ListBullet"/>
         <w:ind w:left="880"/>
       </w:pPr>
       <w:r>
-        <w:t>機能訓練室及び食堂は、それぞれ必要な広さを有するものとし、その合計した面積は、三平方メートルに入所定員数を乗じて得た面積以上とすること。</w:t>
-      </w:r>
-    </w:p>
-    <w:p>
-      <w:pPr>
-        <w:pStyle w:val="Heading6"/>
-        <w:ind w:left="880"/>
-      </w:pPr>
-      <w:r>
         <w:t>二</w:t>
-      </w:r>
-    </w:p>
-    <w:p>
-      <w:pPr>
-        <w:ind w:left="880"/>
-      </w:pPr>
-      <w:r>
+        <w:br/>
         <w:t>機能訓練室は、四十平方メートル以上の面積を有し、食堂は、一平方メートルに入所定員数を乗じて得た面積以上を有すること。</w:t>
+        <w:br/>
+        <w:t>また、当該機能訓練を行うために必要な器械・器具を備えること。</w:t>
       </w:r>
     </w:p>
     <w:p>
@@ -5330,6 +4616,8 @@
     <w:p>
       <w:r>
         <w:t>一般病床、精神病床若しくは療養病床を有する病院又は一般病床若しくは療養病床を有する診療所の開設者が、当該病院の一般病床、精神病床若しくは療養病床又は当該診療所の一般病床若しくは療養病床を平成三十六年三月三十一日までの間に転換を行って介護老人保健施設を開設する場合における当該転換に係る療養室に隣接する廊下については、第四条第一項第五号イ及び第四十一条第四項第五号イの規定にかかわらず、幅は、一・二メートル以上とする。</w:t>
+        <w:br/>
+        <w:t>ただし、中廊下の幅は、一・六メートル以上とする。</w:t>
       </w:r>
     </w:p>
     <w:p>
@@ -5342,123 +4630,7 @@
         <w:pStyle w:val="Heading1"/>
       </w:pPr>
       <w:r>
-        <w:t>附　則（平成一二年一〇月二〇日厚生省令第一二七号）</w:t>
-      </w:r>
-    </w:p>
-    <w:p>
-      <w:r>
-        <w:t>この省令は、内閣法の一部を改正する法律（平成十一年法律第八十八号）の施行の日（平成十三年一月六日）から施行する。</w:t>
-      </w:r>
-    </w:p>
-    <w:p>
-      <w:r>
-        <w:br w:type="page"/>
-      </w:r>
-    </w:p>
-    <w:p>
-      <w:pPr>
-        <w:pStyle w:val="Heading1"/>
-      </w:pPr>
-      <w:r>
-        <w:t>附　則（平成一三年三月二六日厚生労働省令第三六号）</w:t>
-      </w:r>
-    </w:p>
-    <w:p>
-      <w:r>
-        <w:t>この省令は、書面の交付等に関する情報通信の技術の利用のための関係法律の整備に関する法律の施行の日（平成十三年四月一日）から施行する。</w:t>
-      </w:r>
-    </w:p>
-    <w:p>
-      <w:r>
-        <w:br w:type="page"/>
-      </w:r>
-    </w:p>
-    <w:p>
-      <w:pPr>
-        <w:pStyle w:val="Heading1"/>
-      </w:pPr>
-      <w:r>
-        <w:t>附　則（平成一四年二月二二日厚生労働省令第一四号）</w:t>
-      </w:r>
-    </w:p>
-    <w:p>
-      <w:r>
-        <w:t>この省令は、保健婦助産婦看護婦法の一部を改正する法律の施行の日（平成十四年三月一日）から施行する。</w:t>
-      </w:r>
-    </w:p>
-    <w:p>
-      <w:r>
-        <w:br w:type="page"/>
-      </w:r>
-    </w:p>
-    <w:p>
-      <w:pPr>
-        <w:pStyle w:val="Heading1"/>
-      </w:pPr>
-      <w:r>
-        <w:t>附　則（平成一四年八月七日厚生労働省令第一〇五号）</w:t>
-      </w:r>
-    </w:p>
-    <w:p>
-      <w:r>
-        <w:t>この省令は、公布の日から施行する。</w:t>
-      </w:r>
-    </w:p>
-    <w:p>
-      <w:r>
-        <w:br w:type="page"/>
-      </w:r>
-    </w:p>
-    <w:p>
-      <w:pPr>
-        <w:pStyle w:val="Heading1"/>
-      </w:pPr>
-      <w:r>
-        <w:t>附　則（平成一五年二月二四日厚生労働省令第一三号）</w:t>
-      </w:r>
-    </w:p>
-    <w:p>
-      <w:r>
-        <w:t>この省令は、平成十五年四月一日から施行する。</w:t>
-      </w:r>
-    </w:p>
-    <w:p>
-      <w:r>
-        <w:br w:type="page"/>
-      </w:r>
-    </w:p>
-    <w:p>
-      <w:pPr>
-        <w:pStyle w:val="Heading1"/>
-      </w:pPr>
-      <w:r>
-        <w:t>附　則（平成一五年三月一四日厚生労働省令第三一号）</w:t>
-      </w:r>
-    </w:p>
-    <w:p>
-      <w:pPr>
-        <w:pStyle w:val="Heading4"/>
-      </w:pPr>
-      <w:r>
-        <w:t>第一条（施行期日）</w:t>
-      </w:r>
-    </w:p>
-    <w:p>
-      <w:r>
-        <w:t>この省令は、平成十五年四月一日から施行する。</w:t>
-      </w:r>
-    </w:p>
-    <w:p>
-      <w:pPr>
-        <w:pStyle w:val="Heading4"/>
-      </w:pPr>
-      <w:r>
-        <w:t>第二条（経過措置）</w:t>
-      </w:r>
-    </w:p>
-    <w:p>
-      <w:r>
-        <w:t>平成十五年三月三十一日においてこの省令による改正前の介護老人保健施設の人員、施設及び設備並びに運営に関する基準附則第三条の規定の適用を受けて介護支援専門員を置かない介護老人保健施設のうち入所定員が十九人以下のもの（以下「小規模施設」という。）については、平成十八年三月三十一日までの間は、この省令による改正後の介護老人保健施設の人員、施設及び設備並びに運営に関する基準（以下「新基準」という。）第二十六条第二項の規定にかかわらず、新基準第十四条及び第二十四条の二第一号から第三号までに規定する業務を指定居宅介護支援事業者（当該小規模施設の開設者を除く。次項において同じ。）に委託することができる。</w:t>
+        <w:t>附則（平成一二年一〇月二〇日厚生省令第一二七号）</w:t>
       </w:r>
     </w:p>
     <w:p>
@@ -5467,7 +4639,7 @@
         <w:ind w:left="440"/>
       </w:pPr>
       <w:r>
-        <w:t>２</w:t>
+        <w:t>１</w:t>
       </w:r>
     </w:p>
     <w:p>
@@ -5475,7 +4647,20 @@
         <w:ind w:left="440"/>
       </w:pPr>
       <w:r>
-        <w:t>前項の規定の適用を受けて新基準第十四条及び第二十四条の二第一号から第三号までに規定する業務を指定居宅介護支援事業者に委託する小規模施設については、新基準第二条第一項第七号に規定する介護支援専門員を置かないことができる。</w:t>
+        <w:t>この省令は、内閣法の一部を改正する法律（平成十一年法律第八十八号）の施行の日（平成十三年一月六日）から施行する。</w:t>
+      </w:r>
+    </w:p>
+    <w:p>
+      <w:r>
+        <w:br w:type="page"/>
+      </w:r>
+    </w:p>
+    <w:p>
+      <w:pPr>
+        <w:pStyle w:val="Heading1"/>
+      </w:pPr>
+      <w:r>
+        <w:t>附則（平成一三年三月二六日厚生労働省令第三六号）</w:t>
       </w:r>
     </w:p>
     <w:p>
@@ -5484,7 +4669,7 @@
         <w:ind w:left="440"/>
       </w:pPr>
       <w:r>
-        <w:t>３</w:t>
+        <w:t>１</w:t>
       </w:r>
     </w:p>
     <w:p>
@@ -5492,7 +4677,7 @@
         <w:ind w:left="440"/>
       </w:pPr>
       <w:r>
-        <w:t>前項の規定の適用を受けて新基準第二条第一項第七号に規定する介護支援専門員を置かない小規模施設にあっては、当該小規模施設の従業者が新基準第二十四条の二第四号及び第五号に規定する業務を行うものとする。</w:t>
+        <w:t>この省令は、書面の交付等に関する情報通信の技術の利用のための関係法律の整備に関する法律の施行の日（平成十三年四月一日）から施行する。</w:t>
       </w:r>
     </w:p>
     <w:p>
@@ -5505,59 +4690,7 @@
         <w:pStyle w:val="Heading1"/>
       </w:pPr>
       <w:r>
-        <w:t>附　則（平成一六年七月九日厚生労働省令第一一二号）</w:t>
-      </w:r>
-    </w:p>
-    <w:p>
-      <w:pPr>
-        <w:pStyle w:val="Heading4"/>
-      </w:pPr>
-      <w:r>
-        <w:t>第一条（施行期日）</w:t>
-      </w:r>
-    </w:p>
-    <w:p>
-      <w:r>
-        <w:t>この省令は、薬事法及び採血及び供血あつせん業取締法の一部を改正する法律（以下「改正法」という。）の施行の日（平成十七年四月一日）から施行する。</w:t>
-      </w:r>
-    </w:p>
-    <w:p>
-      <w:r>
-        <w:br w:type="page"/>
-      </w:r>
-    </w:p>
-    <w:p>
-      <w:pPr>
-        <w:pStyle w:val="Heading1"/>
-      </w:pPr>
-      <w:r>
-        <w:t>附　則（平成一七年九月七日厚生労働省令第一三九号）</w:t>
-      </w:r>
-    </w:p>
-    <w:p>
-      <w:pPr>
-        <w:pStyle w:val="Heading4"/>
-      </w:pPr>
-      <w:r>
-        <w:t>第一条（施行期日）</w:t>
-      </w:r>
-    </w:p>
-    <w:p>
-      <w:r>
-        <w:t>この省令は、平成十七年十月一日から施行する。</w:t>
-      </w:r>
-    </w:p>
-    <w:p>
-      <w:pPr>
-        <w:pStyle w:val="Heading4"/>
-      </w:pPr>
-      <w:r>
-        <w:t>第五条（介護老人保健施設の人員、施設及び設備並びに運営に関する基準の一部改正に伴う経過措置）</w:t>
-      </w:r>
-    </w:p>
-    <w:p>
-      <w:r>
-        <w:t>この省令の施行の際現に介護保険法（平成九年法律第百二十三号。以下「法」という。）第九十四条第一項の規定による開設の許可を受けている介護老人保健施設（この省令の施行の後に増築され、又は改築された部分を除く。次項において同じ。）であって、この省令による改正後の介護老人保健施設の人員、施設及び設備並びに運営に関する基準（以下「介護老人保健施設新基準」という。）第五章（第四十一条第二項第一号イ（３）及び同号ロ（２）を除く。次項において同じ。）に規定する基準を満たすものについて、介護老人保健施設新基準第四十一条第二項第一号イ（３）の規定を適用する場合においては、同号イ（３）中「入居者同士の」とあるのは「十・六五平方メートル以上を標準とすること。ただし、（１）ただし書の場合にあっては、二十一・三平方メートル以上を標準とすること。これらの場合には、入居者同士の」とする。</w:t>
+        <w:t>附則（平成一四年二月二二日厚生労働省令第一四号）</w:t>
       </w:r>
     </w:p>
     <w:p>
@@ -5566,7 +4699,7 @@
         <w:ind w:left="440"/>
       </w:pPr>
       <w:r>
-        <w:t>２</w:t>
+        <w:t>１</w:t>
       </w:r>
     </w:p>
     <w:p>
@@ -5574,7 +4707,56 @@
         <w:ind w:left="440"/>
       </w:pPr>
       <w:r>
-        <w:t>この省令の施行の際現に法第九十四条第一項の規定による開設の許可を受けている介護老人保健施設であって、介護老人保健施設新基準第五章に規定する基準を満たすものについて、介護老人保健施設新基準第四十一条第二項第一号ロ（２）の規定を適用する場合においては、同号ロ（２）中「二平方メートルに当該共同生活室が属するユニットの入居定員を乗じて得た面積以上を標準」とあるのは「当該ユニットの入居者が交流し、共同で日常生活を営むのに必要な広さ」とする。</w:t>
+        <w:t>この省令は、保健婦助産婦看護婦法の一部を改正する法律の施行の日（平成十四年三月一日）から施行する。</w:t>
+      </w:r>
+    </w:p>
+    <w:p>
+      <w:r>
+        <w:br w:type="page"/>
+      </w:r>
+    </w:p>
+    <w:p>
+      <w:pPr>
+        <w:pStyle w:val="Heading1"/>
+      </w:pPr>
+      <w:r>
+        <w:t>附則（平成一四年八月七日厚生労働省令第一〇五号）</w:t>
+      </w:r>
+    </w:p>
+    <w:p>
+      <w:r>
+        <w:t>この省令は、公布の日から施行する。</w:t>
+      </w:r>
+    </w:p>
+    <w:p>
+      <w:r>
+        <w:br w:type="page"/>
+      </w:r>
+    </w:p>
+    <w:p>
+      <w:pPr>
+        <w:pStyle w:val="Heading1"/>
+      </w:pPr>
+      <w:r>
+        <w:t>附則（平成一五年二月二四日厚生労働省令第一三号）</w:t>
+      </w:r>
+    </w:p>
+    <w:p>
+      <w:r>
+        <w:t>この省令は、平成十五年四月一日から施行する。</w:t>
+      </w:r>
+    </w:p>
+    <w:p>
+      <w:r>
+        <w:br w:type="page"/>
+      </w:r>
+    </w:p>
+    <w:p>
+      <w:pPr>
+        <w:pStyle w:val="Heading1"/>
+      </w:pPr>
+      <w:r>
+        <w:t>附則（平成一五年三月一四日厚生労働省令第三一号）</w:t>
       </w:r>
     </w:p>
     <w:p>
@@ -5582,12 +4764,25 @@
         <w:pStyle w:val="Heading4"/>
       </w:pPr>
       <w:r>
-        <w:t>第六条</w:t>
-      </w:r>
-    </w:p>
-    <w:p>
-      <w:r>
-        <w:t>この省令の施行の際現に法第九十四条第一項の規定による開設の許可を受けている介護老人保健施設（この省令の施行の後に建物の規模又は構造を変更したものを除く。次項及び第三項において同じ。）は、介護老人保健施設であってユニット型介護老人保健施設でないものとみなす。</w:t>
+        <w:t>第一条（施行期日）</w:t>
+      </w:r>
+    </w:p>
+    <w:p>
+      <w:r>
+        <w:t>この省令は、平成十五年四月一日から施行する。</w:t>
+      </w:r>
+    </w:p>
+    <w:p>
+      <w:pPr>
+        <w:pStyle w:val="Heading4"/>
+      </w:pPr>
+      <w:r>
+        <w:t>第二条（経過措置）</w:t>
+      </w:r>
+    </w:p>
+    <w:p>
+      <w:r>
+        <w:t>平成十五年三月三十一日においてこの省令による改正前の介護老人保健施設の人員、施設及び設備並びに運営に関する基準附則第三条の規定の適用を受けて介護支援専門員を置かない介護老人保健施設のうち入所定員が十九人以下のもの（以下「小規模施設」という。）については、平成十八年三月三十一日までの間は、この省令による改正後の介護老人保健施設の人員、施設及び設備並びに運営に関する基準（以下「新基準」という。）第二十六条第二項の規定にかかわらず、新基準第十四条及び第二十四条の二第一号から第三号までに規定する業務を指定居宅介護支援事業者（当該小規模施設の開設者を除く。次項において同じ。）に委託することができる。</w:t>
       </w:r>
     </w:p>
     <w:p>
@@ -5604,6 +4799,135 @@
         <w:ind w:left="440"/>
       </w:pPr>
       <w:r>
+        <w:t>前項の規定の適用を受けて新基準第十四条及び第二十四条の二第一号から第三号までに規定する業務を指定居宅介護支援事業者に委託する小規模施設については、新基準第二条第一項第七号に規定する介護支援専門員を置かないことができる。</w:t>
+      </w:r>
+    </w:p>
+    <w:p>
+      <w:pPr>
+        <w:pStyle w:val="Heading5"/>
+        <w:ind w:left="440"/>
+      </w:pPr>
+      <w:r>
+        <w:t>３</w:t>
+      </w:r>
+    </w:p>
+    <w:p>
+      <w:pPr>
+        <w:ind w:left="440"/>
+      </w:pPr>
+      <w:r>
+        <w:t>前項の規定の適用を受けて新基準第二条第一項第七号に規定する介護支援専門員を置かない小規模施設にあっては、当該小規模施設の従業者が新基準第二十四条の二第四号及び第五号に規定する業務を行うものとする。</w:t>
+      </w:r>
+    </w:p>
+    <w:p>
+      <w:r>
+        <w:br w:type="page"/>
+      </w:r>
+    </w:p>
+    <w:p>
+      <w:pPr>
+        <w:pStyle w:val="Heading1"/>
+      </w:pPr>
+      <w:r>
+        <w:t>附則（平成一六年七月九日厚生労働省令第一一二号）</w:t>
+      </w:r>
+    </w:p>
+    <w:p>
+      <w:pPr>
+        <w:pStyle w:val="Heading4"/>
+      </w:pPr>
+      <w:r>
+        <w:t>第一条（施行期日）</w:t>
+      </w:r>
+    </w:p>
+    <w:p>
+      <w:r>
+        <w:t>この省令は、薬事法及び採血及び供血あつせん業取締法の一部を改正する法律（以下「改正法」という。）の施行の日（平成十七年四月一日）から施行する。</w:t>
+      </w:r>
+    </w:p>
+    <w:p>
+      <w:r>
+        <w:br w:type="page"/>
+      </w:r>
+    </w:p>
+    <w:p>
+      <w:pPr>
+        <w:pStyle w:val="Heading1"/>
+      </w:pPr>
+      <w:r>
+        <w:t>附則（平成一七年九月七日厚生労働省令第一三九号）</w:t>
+      </w:r>
+    </w:p>
+    <w:p>
+      <w:pPr>
+        <w:pStyle w:val="Heading4"/>
+      </w:pPr>
+      <w:r>
+        <w:t>第一条（施行期日）</w:t>
+      </w:r>
+    </w:p>
+    <w:p>
+      <w:r>
+        <w:t>この省令は、平成十七年十月一日から施行する。</w:t>
+      </w:r>
+    </w:p>
+    <w:p>
+      <w:pPr>
+        <w:pStyle w:val="Heading4"/>
+      </w:pPr>
+      <w:r>
+        <w:t>第五条（介護老人保健施設の人員、施設及び設備並びに運営に関する基準の一部改正に伴う経過措置）</w:t>
+      </w:r>
+    </w:p>
+    <w:p>
+      <w:r>
+        <w:t>この省令の施行の際現に介護保険法（平成九年法律第百二十三号。以下「法」という。）第九十四条第一項の規定による開設の許可を受けている介護老人保健施設（この省令の施行の後に増築され、又は改築された部分を除く。次項において同じ。）であって、この省令による改正後の介護老人保健施設の人員、施設及び設備並びに運営に関する基準（以下「介護老人保健施設新基準」という。）第五章（第四十一条第二項第一号イ（３）及び同号ロ（２）を除く。次項において同じ。）に規定する基準を満たすものについて、介護老人保健施設新基準第四十一条第二項第一号イ（３）の規定を適用する場合においては、同号イ（３）中「入居者同士の」とあるのは「十・六五平方メートル以上を標準とすること。ただし、（１）ただし書の場合にあっては、二十一・三平方メートル以上を標準とすること。これらの場合には、入居者同士の」とする。</w:t>
+      </w:r>
+    </w:p>
+    <w:p>
+      <w:pPr>
+        <w:pStyle w:val="Heading5"/>
+        <w:ind w:left="440"/>
+      </w:pPr>
+      <w:r>
+        <w:t>２</w:t>
+      </w:r>
+    </w:p>
+    <w:p>
+      <w:pPr>
+        <w:ind w:left="440"/>
+      </w:pPr>
+      <w:r>
+        <w:t>この省令の施行の際現に法第九十四条第一項の規定による開設の許可を受けている介護老人保健施設であって、介護老人保健施設新基準第五章に規定する基準を満たすものについて、介護老人保健施設新基準第四十一条第二項第一号ロ（２）の規定を適用する場合においては、同号ロ（２）中「二平方メートルに当該共同生活室が属するユニットの入居定員を乗じて得た面積以上を標準」とあるのは「当該ユニットの入居者が交流し、共同で日常生活を営むのに必要な広さ」とする。</w:t>
+      </w:r>
+    </w:p>
+    <w:p>
+      <w:pPr>
+        <w:pStyle w:val="Heading4"/>
+      </w:pPr>
+      <w:r>
+        <w:t>第六条</w:t>
+      </w:r>
+    </w:p>
+    <w:p>
+      <w:r>
+        <w:t>この省令の施行の際現に法第九十四条第一項の規定による開設の許可を受けている介護老人保健施設（この省令の施行の後に建物の規模又は構造を変更したものを除く。次項及び第三項において同じ。）は、介護老人保健施設であってユニット型介護老人保健施設でないものとみなす。</w:t>
+      </w:r>
+    </w:p>
+    <w:p>
+      <w:pPr>
+        <w:pStyle w:val="Heading5"/>
+        <w:ind w:left="440"/>
+      </w:pPr>
+      <w:r>
+        <w:t>２</w:t>
+      </w:r>
+    </w:p>
+    <w:p>
+      <w:pPr>
+        <w:ind w:left="440"/>
+      </w:pPr>
+      <w:r>
         <w:t>この省令の施行の際現に法第九十四条第一項の規定による開設の許可を受けている介護老人保健施設であって、介護老人保健施設新基準第二章及び第五章に規定する基準を満たすものが、その旨を都道府県知事に申し出た場合には、前項の規定は適用しない。</w:t>
       </w:r>
     </w:p>
@@ -5617,7 +4941,7 @@
         <w:pStyle w:val="Heading1"/>
       </w:pPr>
       <w:r>
-        <w:t>附　則（平成一八年三月一四日厚生労働省令第三三号）</w:t>
+        <w:t>附則（平成一八年三月一四日厚生労働省令第三三号）</w:t>
       </w:r>
     </w:p>
     <w:p>
@@ -5656,7 +4980,7 @@
         <w:pStyle w:val="Heading1"/>
       </w:pPr>
       <w:r>
-        <w:t>附　則（平成一八年三月三一日厚生労働省令第七九号）</w:t>
+        <w:t>附則（平成一八年三月三一日厚生労働省令第七九号）</w:t>
       </w:r>
     </w:p>
     <w:p>
@@ -5682,7 +5006,7 @@
         <w:pStyle w:val="Heading1"/>
       </w:pPr>
       <w:r>
-        <w:t>附　則（平成一八年六月三〇日厚生労働省令第一三八号）</w:t>
+        <w:t>附則（平成一八年六月三〇日厚生労働省令第一三八号）</w:t>
       </w:r>
     </w:p>
     <w:p>
@@ -5700,7 +5024,7 @@
         <w:pStyle w:val="Heading1"/>
       </w:pPr>
       <w:r>
-        <w:t>附　則（平成一九年五月三一日厚生労働省令第八五号）</w:t>
+        <w:t>附則（平成一九年五月三一日厚生労働省令第八五号）</w:t>
       </w:r>
     </w:p>
     <w:p>
@@ -5718,7 +5042,7 @@
         <w:pStyle w:val="Heading1"/>
       </w:pPr>
       <w:r>
-        <w:t>附　則（平成二〇年三月三一日厚生労働省令第七七号）</w:t>
+        <w:t>附則（平成二〇年三月三一日厚生労働省令第七七号）</w:t>
       </w:r>
     </w:p>
     <w:p>
@@ -5744,7 +5068,7 @@
         <w:pStyle w:val="Heading1"/>
       </w:pPr>
       <w:r>
-        <w:t>附　則（平成二〇年四月一〇日厚生労働省令第九〇号）</w:t>
+        <w:t>附則（平成二〇年四月一〇日厚生労働省令第九〇号）</w:t>
       </w:r>
     </w:p>
     <w:p>
@@ -5762,7 +5086,7 @@
         <w:pStyle w:val="Heading1"/>
       </w:pPr>
       <w:r>
-        <w:t>附　則（平成二〇年九月一日厚生労働省令第一三七号）</w:t>
+        <w:t>附則（平成二〇年九月一日厚生労働省令第一三七号）</w:t>
       </w:r>
     </w:p>
     <w:p>
@@ -5780,7 +5104,7 @@
         <w:pStyle w:val="Heading1"/>
       </w:pPr>
       <w:r>
-        <w:t>附　則（平成二一年三月一三日厚生労働省令第三五号）</w:t>
+        <w:t>附則（平成二一年三月一三日厚生労働省令第三五号）</w:t>
       </w:r>
     </w:p>
     <w:p>
@@ -5798,7 +5122,7 @@
         <w:pStyle w:val="Heading1"/>
       </w:pPr>
       <w:r>
-        <w:t>附　則（平成二二年九月三〇日厚生労働省令第一〇八号）</w:t>
+        <w:t>附則（平成二二年九月三〇日厚生労働省令第一〇八号）</w:t>
       </w:r>
     </w:p>
     <w:p>
@@ -5816,7 +5140,7 @@
         <w:pStyle w:val="Heading1"/>
       </w:pPr>
       <w:r>
-        <w:t>附　則（平成二三年八月一八日厚生労働省令第一〇六号）</w:t>
+        <w:t>附則（平成二三年八月一八日厚生労働省令第一〇六号）</w:t>
       </w:r>
     </w:p>
     <w:p>
@@ -5868,7 +5192,7 @@
         <w:pStyle w:val="Heading1"/>
       </w:pPr>
       <w:r>
-        <w:t>附　則（平成二三年一〇月七日厚生労働省令第一二七号）</w:t>
+        <w:t>附則（平成二三年一〇月七日厚生労働省令第一二七号）</w:t>
       </w:r>
     </w:p>
     <w:p>
@@ -5894,7 +5218,7 @@
         <w:pStyle w:val="Heading1"/>
       </w:pPr>
       <w:r>
-        <w:t>附　則（平成二四年一月三〇日厚生労働省令第一〇号）</w:t>
+        <w:t>附則（平成二四年一月三〇日厚生労働省令第一〇号）</w:t>
       </w:r>
     </w:p>
     <w:p>
@@ -5920,7 +5244,7 @@
         <w:pStyle w:val="Heading1"/>
       </w:pPr>
       <w:r>
-        <w:t>附　則（平成二四年一月三〇日厚生労働省令第一一号）</w:t>
+        <w:t>附則（平成二四年一月三〇日厚生労働省令第一一号）</w:t>
       </w:r>
     </w:p>
     <w:p>
@@ -5946,7 +5270,7 @@
         <w:pStyle w:val="Heading1"/>
       </w:pPr>
       <w:r>
-        <w:t>附　則（平成二四年三月一三日厚生労働省令第三〇号）</w:t>
+        <w:t>附則（平成二四年三月一三日厚生労働省令第三〇号）</w:t>
       </w:r>
     </w:p>
     <w:p>
@@ -5972,7 +5296,7 @@
         <w:pStyle w:val="Heading1"/>
       </w:pPr>
       <w:r>
-        <w:t>附　則（平成二四年三月三〇日厚生労働省令第五三号）</w:t>
+        <w:t>附則（平成二四年三月三〇日厚生労働省令第五三号）</w:t>
       </w:r>
     </w:p>
     <w:p>
@@ -5998,7 +5322,7 @@
         <w:pStyle w:val="Heading1"/>
       </w:pPr>
       <w:r>
-        <w:t>附　則（平成二七年一月一六日厚生労働省令第四号）</w:t>
+        <w:t>附則（平成二七年一月一六日厚生労働省令第四号）</w:t>
       </w:r>
     </w:p>
     <w:p>
@@ -6024,7 +5348,7 @@
         <w:pStyle w:val="Heading1"/>
       </w:pPr>
       <w:r>
-        <w:t>附　則（平成二八年二月五日厚生労働省令第一四号）</w:t>
+        <w:t>附則（平成二八年二月五日厚生労働省令第一四号）</w:t>
       </w:r>
     </w:p>
     <w:p>
@@ -6050,7 +5374,7 @@
         <w:pStyle w:val="Heading1"/>
       </w:pPr>
       <w:r>
-        <w:t>附　則（平成三〇年一月一八日厚生労働省令第四号）</w:t>
+        <w:t>附則（平成三〇年一月一八日厚生労働省令第四号）</w:t>
       </w:r>
     </w:p>
     <w:p>
@@ -6086,7 +5410,7 @@
     </w:pPr>
     <w:r>
       <w:tab/>
-      <w:t>WeGov v0.1 - FTS141</w:t>
+      <w:t>WeGov v0.2 - FTS141</w:t>
     </w:r>
   </w:p>
 </w:ftr>
